--- a/lab2/описание.docx
+++ b/lab2/описание.docx
@@ -4,10 +4,830 @@
   <w:body>
     <w:p>
       <w:pPr>
+        <w:suppressAutoHyphens/>
+        <w:spacing w:after="40"/>
+        <w:jc w:val="center"/>
+        <w:rPr>
+          <w:rFonts w:eastAsia="Times New Roman" w:cs="Times New Roman"/>
+          <w:bCs/>
+          <w:szCs w:val="28"/>
+          <w:lang w:eastAsia="ru-RU"/>
+        </w:rPr>
+      </w:pPr>
+      <w:bookmarkStart w:id="0" w:name="_Toc158122805"/>
+      <w:r>
+        <w:rPr>
+          <w:rFonts w:eastAsia="Times New Roman" w:cs="Times New Roman"/>
+          <w:bCs/>
+          <w:szCs w:val="28"/>
+          <w:lang w:eastAsia="ru-RU"/>
+        </w:rPr>
+        <w:t>Министерство науки и высшего образования Российской Федерации</w:t>
+      </w:r>
+    </w:p>
+    <w:p>
+      <w:pPr>
+        <w:suppressAutoHyphens/>
+        <w:spacing w:after="0"/>
+        <w:jc w:val="center"/>
+        <w:rPr>
+          <w:rFonts w:eastAsia="Times New Roman" w:cs="Times New Roman"/>
+          <w:sz w:val="20"/>
+          <w:szCs w:val="20"/>
+          <w:lang w:eastAsia="ru-RU"/>
+        </w:rPr>
+      </w:pPr>
+      <w:r>
+        <w:rPr>
+          <w:rFonts w:eastAsia="Times New Roman" w:cs="Times New Roman"/>
+          <w:sz w:val="20"/>
+          <w:szCs w:val="20"/>
+          <w:lang w:eastAsia="ru-RU"/>
+        </w:rPr>
+        <w:t>Федеральное государственное автономное образовательное учреждение</w:t>
+      </w:r>
+    </w:p>
+    <w:p>
+      <w:pPr>
+        <w:suppressAutoHyphens/>
+        <w:spacing w:after="0"/>
+        <w:jc w:val="center"/>
+        <w:rPr>
+          <w:rFonts w:eastAsia="Times New Roman" w:cs="Times New Roman"/>
+          <w:sz w:val="20"/>
+          <w:szCs w:val="20"/>
+          <w:lang w:eastAsia="ru-RU"/>
+        </w:rPr>
+      </w:pPr>
+      <w:r>
+        <w:rPr>
+          <w:rFonts w:eastAsia="Times New Roman" w:cs="Times New Roman"/>
+          <w:sz w:val="20"/>
+          <w:szCs w:val="20"/>
+          <w:lang w:eastAsia="ru-RU"/>
+        </w:rPr>
+        <w:t xml:space="preserve"> высшего образования</w:t>
+      </w:r>
+    </w:p>
+    <w:p>
+      <w:pPr>
+        <w:suppressAutoHyphens/>
+        <w:spacing w:after="120"/>
+        <w:jc w:val="center"/>
+        <w:rPr>
+          <w:rFonts w:eastAsia="Times New Roman" w:cs="Times New Roman"/>
+          <w:sz w:val="36"/>
+          <w:szCs w:val="36"/>
+          <w:lang w:eastAsia="ru-RU"/>
+        </w:rPr>
+      </w:pPr>
+      <w:r>
+        <w:rPr>
+          <w:rFonts w:eastAsia="Times New Roman" w:cs="Times New Roman"/>
+          <w:b/>
+          <w:sz w:val="36"/>
+          <w:szCs w:val="36"/>
+          <w:lang w:eastAsia="ru-RU"/>
+        </w:rPr>
+        <w:t>«Пермский национальный</w:t>
+      </w:r>
+      <w:r>
+        <w:rPr>
+          <w:rFonts w:eastAsia="Times New Roman" w:cs="Times New Roman"/>
+          <w:sz w:val="36"/>
+          <w:szCs w:val="36"/>
+          <w:lang w:eastAsia="ru-RU"/>
+        </w:rPr>
+        <w:t xml:space="preserve"> </w:t>
+      </w:r>
+      <w:r>
+        <w:rPr>
+          <w:rFonts w:eastAsia="Times New Roman" w:cs="Times New Roman"/>
+          <w:b/>
+          <w:sz w:val="36"/>
+          <w:szCs w:val="36"/>
+          <w:lang w:eastAsia="ru-RU"/>
+        </w:rPr>
+        <w:t>исследовательский политехнический университет»</w:t>
+      </w:r>
+    </w:p>
+    <w:p>
+      <w:pPr>
+        <w:suppressAutoHyphens/>
+        <w:spacing w:after="0"/>
+        <w:jc w:val="center"/>
+        <w:rPr>
+          <w:rFonts w:eastAsia="Times New Roman" w:cs="Times New Roman"/>
+          <w:b/>
+          <w:sz w:val="28"/>
+          <w:szCs w:val="20"/>
+          <w:lang w:eastAsia="ru-RU"/>
+        </w:rPr>
+      </w:pPr>
+    </w:p>
+    <w:p>
+      <w:pPr>
+        <w:tabs>
+          <w:tab w:val="left" w:pos="709"/>
+          <w:tab w:val="left" w:pos="5103"/>
+        </w:tabs>
+        <w:suppressAutoHyphens/>
+        <w:spacing w:after="0"/>
+        <w:rPr>
+          <w:rFonts w:eastAsia="Times New Roman" w:cs="Times New Roman"/>
+          <w:szCs w:val="24"/>
+          <w:lang w:eastAsia="ru-RU"/>
+        </w:rPr>
+      </w:pPr>
+      <w:r>
+        <w:rPr>
+          <w:rFonts w:eastAsia="Times New Roman" w:cs="Times New Roman"/>
+          <w:szCs w:val="24"/>
+          <w:lang w:eastAsia="ru-RU"/>
+        </w:rPr>
+        <w:t>Факультет: Прикладной математики и механики</w:t>
+      </w:r>
+    </w:p>
+    <w:p>
+      <w:pPr>
+        <w:tabs>
+          <w:tab w:val="left" w:pos="709"/>
+          <w:tab w:val="left" w:pos="5103"/>
+        </w:tabs>
+        <w:suppressAutoHyphens/>
+        <w:spacing w:after="0"/>
+        <w:rPr>
+          <w:rFonts w:eastAsia="Times New Roman" w:cs="Times New Roman"/>
+          <w:szCs w:val="24"/>
+          <w:lang w:eastAsia="ru-RU"/>
+        </w:rPr>
+      </w:pPr>
+      <w:r>
+        <w:rPr>
+          <w:rFonts w:eastAsia="Times New Roman" w:cs="Times New Roman"/>
+          <w:szCs w:val="24"/>
+          <w:lang w:eastAsia="ru-RU"/>
+        </w:rPr>
+        <w:t>Кафедра: Вычислительной математики, механики и биомеханики</w:t>
+      </w:r>
+    </w:p>
+    <w:p>
+      <w:pPr>
+        <w:spacing w:after="0"/>
+        <w:ind w:right="-1"/>
+        <w:rPr>
+          <w:rFonts w:ascii="Arial" w:eastAsia="Times New Roman" w:hAnsi="Arial" w:cs="Arial"/>
+          <w:b/>
+          <w:bCs/>
+          <w:kern w:val="32"/>
+          <w:lang w:eastAsia="ru-RU"/>
+        </w:rPr>
+      </w:pPr>
+    </w:p>
+    <w:p>
+      <w:pPr>
+        <w:spacing w:after="0"/>
+        <w:ind w:right="-1"/>
+        <w:rPr>
+          <w:rFonts w:eastAsia="Times New Roman" w:cs="Times New Roman"/>
+          <w:szCs w:val="28"/>
+        </w:rPr>
+      </w:pPr>
+      <w:r>
+        <w:rPr>
+          <w:rFonts w:eastAsia="Times New Roman" w:cs="Times New Roman"/>
+          <w:szCs w:val="28"/>
+        </w:rPr>
+        <w:t>Направление: 09.03.02 «Информационные системы и технологии»</w:t>
+      </w:r>
+    </w:p>
+    <w:p>
+      <w:pPr>
+        <w:spacing w:after="0"/>
+        <w:ind w:right="-1"/>
+        <w:rPr>
+          <w:rFonts w:eastAsia="Times New Roman" w:cs="Times New Roman"/>
+          <w:szCs w:val="28"/>
+        </w:rPr>
+      </w:pPr>
+      <w:r>
+        <w:rPr>
+          <w:rFonts w:eastAsia="Times New Roman" w:cs="Times New Roman"/>
+          <w:szCs w:val="28"/>
+        </w:rPr>
+        <w:t>Профиль бакалавриата: «Информационные системы и технологии»</w:t>
+      </w:r>
+    </w:p>
+    <w:p>
+      <w:pPr>
+        <w:spacing w:after="0"/>
+        <w:ind w:right="-1"/>
+        <w:jc w:val="center"/>
+        <w:rPr>
+          <w:rFonts w:eastAsia="Times New Roman" w:cs="Times New Roman"/>
+          <w:sz w:val="28"/>
+          <w:szCs w:val="28"/>
+        </w:rPr>
+      </w:pPr>
+    </w:p>
+    <w:p>
+      <w:pPr>
+        <w:spacing w:after="0"/>
+        <w:ind w:right="-1"/>
+        <w:jc w:val="center"/>
+        <w:rPr>
+          <w:rFonts w:eastAsia="Times New Roman" w:cs="Times New Roman"/>
+          <w:b/>
+          <w:sz w:val="44"/>
+          <w:szCs w:val="28"/>
+        </w:rPr>
+      </w:pPr>
+    </w:p>
+    <w:p>
+      <w:pPr>
+        <w:suppressAutoHyphens/>
+        <w:spacing w:after="0"/>
+        <w:jc w:val="center"/>
+        <w:rPr>
+          <w:rFonts w:eastAsia="Times New Roman" w:cs="Times New Roman"/>
+          <w:b/>
+          <w:sz w:val="32"/>
+          <w:szCs w:val="32"/>
+          <w:lang w:eastAsia="ru-RU"/>
+        </w:rPr>
+      </w:pPr>
+      <w:r>
+        <w:rPr>
+          <w:rFonts w:eastAsia="Times New Roman" w:cs="Times New Roman"/>
+          <w:b/>
+          <w:sz w:val="32"/>
+          <w:szCs w:val="32"/>
+          <w:lang w:eastAsia="ru-RU"/>
+        </w:rPr>
+        <w:t>ПРАКТИЧЕСКАЯ РАБОТА</w:t>
+      </w:r>
+    </w:p>
+    <w:p>
+      <w:pPr>
+        <w:spacing w:after="0" w:line="276" w:lineRule="auto"/>
+        <w:ind w:right="-1"/>
+        <w:jc w:val="center"/>
+        <w:rPr>
+          <w:rFonts w:eastAsia="Times New Roman" w:cs="Times New Roman"/>
+          <w:sz w:val="28"/>
+          <w:szCs w:val="28"/>
+        </w:rPr>
+      </w:pPr>
+      <w:r>
+        <w:rPr>
+          <w:rFonts w:eastAsia="Times New Roman" w:cs="Times New Roman"/>
+          <w:sz w:val="28"/>
+          <w:szCs w:val="28"/>
+        </w:rPr>
+        <w:t>по дисциплине</w:t>
+      </w:r>
+    </w:p>
+    <w:p>
+      <w:pPr>
+        <w:suppressAutoHyphens/>
+        <w:spacing w:after="0"/>
+        <w:jc w:val="center"/>
+        <w:rPr>
+          <w:rFonts w:eastAsia="Times New Roman" w:cs="Times New Roman"/>
+          <w:b/>
+          <w:sz w:val="32"/>
+          <w:szCs w:val="32"/>
+          <w:lang w:eastAsia="ru-RU"/>
+        </w:rPr>
+      </w:pPr>
+      <w:r>
+        <w:rPr>
+          <w:rFonts w:eastAsia="Times New Roman" w:cs="Times New Roman"/>
+          <w:b/>
+          <w:sz w:val="32"/>
+          <w:szCs w:val="32"/>
+          <w:lang w:eastAsia="ru-RU"/>
+        </w:rPr>
+        <w:t>«КОРПОРАТИВНЫЕ ИНФОРМАЦИОННЫЕ СИСТЕМЫ»</w:t>
+      </w:r>
+    </w:p>
+    <w:p>
+      <w:pPr>
+        <w:spacing w:after="0"/>
+        <w:ind w:right="-1"/>
+        <w:rPr>
+          <w:rFonts w:eastAsia="Times New Roman" w:cs="Times New Roman"/>
+          <w:b/>
+          <w:color w:val="000000"/>
+          <w:sz w:val="28"/>
+          <w:szCs w:val="28"/>
+          <w:shd w:val="clear" w:color="auto" w:fill="FFFFFF"/>
+        </w:rPr>
+      </w:pPr>
+    </w:p>
+    <w:p>
+      <w:pPr>
+        <w:suppressAutoHyphens/>
+        <w:spacing w:after="0"/>
+        <w:jc w:val="center"/>
+        <w:rPr>
+          <w:rFonts w:eastAsia="Times New Roman" w:cs="Times New Roman"/>
+          <w:b/>
+          <w:sz w:val="32"/>
+          <w:szCs w:val="32"/>
+          <w:lang w:eastAsia="ru-RU"/>
+        </w:rPr>
+      </w:pPr>
+      <w:r>
+        <w:rPr>
+          <w:rFonts w:eastAsia="Times New Roman" w:cs="Times New Roman"/>
+          <w:sz w:val="32"/>
+          <w:szCs w:val="32"/>
+          <w:lang w:eastAsia="ru-RU"/>
+        </w:rPr>
+        <w:t>Тема:</w:t>
+      </w:r>
+      <w:r>
+        <w:rPr>
+          <w:rFonts w:eastAsia="Times New Roman" w:cs="Times New Roman"/>
+          <w:b/>
+          <w:sz w:val="32"/>
+          <w:szCs w:val="32"/>
+          <w:lang w:eastAsia="ru-RU"/>
+        </w:rPr>
+        <w:t xml:space="preserve"> «Модуль корпоративной информационной системы сети аптек (Проектирование хранилища)»</w:t>
+      </w:r>
+    </w:p>
+    <w:p>
+      <w:pPr>
+        <w:spacing w:after="0"/>
+        <w:ind w:right="-1"/>
+        <w:rPr>
+          <w:rFonts w:eastAsia="Times New Roman" w:cs="Times New Roman"/>
+          <w:b/>
+          <w:color w:val="000000"/>
+          <w:sz w:val="28"/>
+          <w:szCs w:val="28"/>
+          <w:shd w:val="clear" w:color="auto" w:fill="FFFFFF"/>
+        </w:rPr>
+      </w:pPr>
+    </w:p>
+    <w:p>
+      <w:pPr>
+        <w:spacing w:after="0"/>
+        <w:ind w:right="-1"/>
+        <w:rPr>
+          <w:rFonts w:eastAsia="Times New Roman" w:cs="Times New Roman"/>
+          <w:b/>
+          <w:color w:val="000000"/>
+          <w:sz w:val="28"/>
+          <w:szCs w:val="28"/>
+          <w:shd w:val="clear" w:color="auto" w:fill="FFFFFF"/>
+        </w:rPr>
+      </w:pPr>
+    </w:p>
+    <w:p>
+      <w:pPr>
+        <w:spacing w:after="0"/>
+        <w:ind w:right="-1" w:firstLine="0"/>
+        <w:rPr>
+          <w:rFonts w:eastAsia="Times New Roman" w:cs="Times New Roman"/>
+          <w:b/>
+          <w:color w:val="000000"/>
+          <w:sz w:val="28"/>
+          <w:szCs w:val="28"/>
+          <w:shd w:val="clear" w:color="auto" w:fill="FFFFFF"/>
+        </w:rPr>
+      </w:pPr>
+    </w:p>
+    <w:p>
+      <w:pPr>
+        <w:suppressAutoHyphens/>
+        <w:spacing w:after="0" w:line="360" w:lineRule="auto"/>
+        <w:ind w:left="4248" w:right="141" w:firstLine="708"/>
+        <w:rPr>
+          <w:rFonts w:eastAsia="Times New Roman" w:cs="Times New Roman"/>
+          <w:szCs w:val="24"/>
+          <w:lang w:eastAsia="ru-RU"/>
+        </w:rPr>
+      </w:pPr>
+      <w:r>
+        <w:rPr>
+          <w:rFonts w:eastAsia="Times New Roman" w:cs="Times New Roman"/>
+          <w:szCs w:val="24"/>
+          <w:lang w:eastAsia="ru-RU"/>
+        </w:rPr>
+        <w:t xml:space="preserve">Выполнили: </w:t>
+      </w:r>
+    </w:p>
+    <w:p>
+      <w:pPr>
+        <w:suppressAutoHyphens/>
+        <w:spacing w:after="0" w:line="360" w:lineRule="auto"/>
+        <w:ind w:left="4248" w:right="141" w:firstLine="708"/>
+        <w:rPr>
+          <w:rFonts w:eastAsia="Times New Roman" w:cs="Times New Roman"/>
+          <w:szCs w:val="24"/>
+          <w:u w:val="single"/>
+          <w:lang w:eastAsia="ru-RU"/>
+        </w:rPr>
+      </w:pPr>
+      <w:r>
+        <w:rPr>
+          <w:rFonts w:eastAsia="Times New Roman" w:cs="Times New Roman"/>
+          <w:szCs w:val="24"/>
+          <w:u w:val="single"/>
+          <w:lang w:eastAsia="ru-RU"/>
+        </w:rPr>
+        <w:t>студент гр. ЦТУ-20-</w:t>
+      </w:r>
+      <w:r>
+        <w:rPr>
+          <w:rFonts w:eastAsia="Times New Roman" w:cs="Times New Roman"/>
+          <w:szCs w:val="24"/>
+          <w:u w:val="single"/>
+          <w:lang w:eastAsia="ru-RU"/>
+        </w:rPr>
+        <w:t>2</w:t>
+      </w:r>
+      <w:r>
+        <w:rPr>
+          <w:rFonts w:eastAsia="Times New Roman" w:cs="Times New Roman"/>
+          <w:szCs w:val="24"/>
+          <w:u w:val="single"/>
+          <w:lang w:eastAsia="ru-RU"/>
+        </w:rPr>
+        <w:t>Б</w:t>
+      </w:r>
+    </w:p>
+    <w:p>
+      <w:pPr>
+        <w:suppressAutoHyphens/>
+        <w:spacing w:after="0" w:line="360" w:lineRule="auto"/>
+        <w:ind w:left="4248" w:right="141" w:firstLine="708"/>
+        <w:rPr>
+          <w:rFonts w:eastAsia="Times New Roman" w:cs="Times New Roman"/>
+          <w:szCs w:val="24"/>
+          <w:u w:val="single"/>
+          <w:lang w:eastAsia="ru-RU"/>
+        </w:rPr>
+      </w:pPr>
+      <w:r>
+        <w:rPr>
+          <w:rFonts w:eastAsia="Times New Roman" w:cs="Times New Roman"/>
+          <w:szCs w:val="24"/>
+          <w:u w:val="single"/>
+          <w:lang w:eastAsia="ru-RU"/>
+        </w:rPr>
+        <w:t>Лунёв Вадим Викторович</w:t>
+      </w:r>
+    </w:p>
+    <w:p>
+      <w:pPr>
+        <w:suppressAutoHyphens/>
+        <w:spacing w:before="240" w:after="60"/>
+        <w:outlineLvl w:val="5"/>
+        <w:rPr>
+          <w:rFonts w:eastAsia="Times New Roman" w:cs="Times New Roman"/>
+          <w:i/>
+          <w:szCs w:val="20"/>
+          <w:lang w:eastAsia="ru-RU"/>
+        </w:rPr>
+      </w:pPr>
+      <w:r>
+        <w:rPr>
+          <w:rFonts w:eastAsia="Times New Roman" w:cs="Times New Roman"/>
+          <w:b/>
+          <w:bCs/>
+          <w:lang w:eastAsia="ru-RU"/>
+        </w:rPr>
+        <w:t xml:space="preserve">                                                                                                  </w:t>
+      </w:r>
+      <w:r>
+        <w:rPr>
+          <w:rFonts w:eastAsia="Times New Roman" w:cs="Times New Roman"/>
+          <w:b/>
+          <w:bCs/>
+          <w:lang w:eastAsia="ru-RU"/>
+        </w:rPr>
+        <w:tab/>
+        <w:t xml:space="preserve">     </w:t>
+      </w:r>
+    </w:p>
+    <w:p>
+      <w:pPr>
+        <w:suppressAutoHyphens/>
+        <w:spacing w:before="240" w:after="60"/>
+        <w:outlineLvl w:val="5"/>
+        <w:rPr>
+          <w:rFonts w:eastAsia="Times New Roman" w:cs="Times New Roman"/>
+          <w:bCs/>
+          <w:lang w:eastAsia="ru-RU"/>
+        </w:rPr>
+      </w:pPr>
+      <w:r>
+        <w:rPr>
+          <w:rFonts w:eastAsia="Times New Roman" w:cs="Times New Roman"/>
+          <w:bCs/>
+          <w:lang w:eastAsia="ru-RU"/>
+        </w:rPr>
+        <w:t>Принял:</w:t>
+      </w:r>
+    </w:p>
+    <w:p>
+      <w:pPr>
+        <w:suppressAutoHyphens/>
+        <w:spacing w:after="0"/>
+        <w:rPr>
+          <w:rFonts w:eastAsia="Times New Roman" w:cs="Times New Roman"/>
+          <w:sz w:val="18"/>
+          <w:szCs w:val="20"/>
+          <w:lang w:eastAsia="ru-RU"/>
+        </w:rPr>
+      </w:pPr>
+    </w:p>
+    <w:p>
+      <w:pPr>
+        <w:suppressAutoHyphens/>
+        <w:spacing w:after="0"/>
+        <w:rPr>
+          <w:rFonts w:eastAsia="Times New Roman" w:cs="Times New Roman"/>
+          <w:szCs w:val="20"/>
+          <w:lang w:eastAsia="ru-RU"/>
+        </w:rPr>
+      </w:pPr>
+      <w:r>
+        <w:rPr>
+          <w:rFonts w:eastAsia="Times New Roman" w:cs="Times New Roman"/>
+          <w:szCs w:val="20"/>
+          <w:lang w:eastAsia="ru-RU"/>
+        </w:rPr>
+        <w:t>ст. преподаватель, Банников Р.Ю.</w:t>
+      </w:r>
+    </w:p>
+    <w:p>
+      <w:pPr>
+        <w:suppressAutoHyphens/>
+        <w:spacing w:after="0"/>
+        <w:rPr>
+          <w:rFonts w:ascii="Arial" w:eastAsia="Times New Roman" w:hAnsi="Arial" w:cs="Times New Roman"/>
+          <w:i/>
+          <w:sz w:val="16"/>
+          <w:szCs w:val="20"/>
+          <w:lang w:eastAsia="ru-RU"/>
+        </w:rPr>
+      </w:pPr>
+      <w:r>
+        <w:rPr>
+          <w:rFonts w:ascii="Arial" w:eastAsia="Times New Roman" w:hAnsi="Arial" w:cs="Times New Roman"/>
+          <w:i/>
+          <w:sz w:val="16"/>
+          <w:szCs w:val="20"/>
+          <w:lang w:eastAsia="ru-RU"/>
+        </w:rPr>
+        <w:t>______________________________________________________</w:t>
+      </w:r>
+    </w:p>
+    <w:p>
+      <w:pPr>
+        <w:suppressAutoHyphens/>
+        <w:spacing w:after="0"/>
+        <w:ind w:left="709"/>
+        <w:rPr>
+          <w:rFonts w:eastAsia="Times New Roman" w:cs="Times New Roman"/>
+          <w:i/>
+          <w:szCs w:val="20"/>
+          <w:lang w:eastAsia="ru-RU"/>
+        </w:rPr>
+      </w:pPr>
+      <w:r>
+        <w:rPr>
+          <w:rFonts w:eastAsia="Times New Roman" w:cs="Times New Roman"/>
+          <w:i/>
+          <w:szCs w:val="20"/>
+          <w:lang w:eastAsia="ru-RU"/>
+        </w:rPr>
+        <w:t xml:space="preserve">(должность, ФИО  руководителя)     </w:t>
+      </w:r>
+    </w:p>
+    <w:p>
+      <w:pPr>
+        <w:suppressAutoHyphens/>
+        <w:spacing w:after="0"/>
+        <w:rPr>
+          <w:rFonts w:ascii="Arial" w:eastAsia="Times New Roman" w:hAnsi="Arial" w:cs="Times New Roman"/>
+          <w:i/>
+          <w:sz w:val="16"/>
+          <w:szCs w:val="20"/>
+          <w:lang w:eastAsia="ru-RU"/>
+        </w:rPr>
+      </w:pPr>
+    </w:p>
+    <w:p>
+      <w:pPr>
+        <w:suppressAutoHyphens/>
+        <w:spacing w:after="0"/>
+        <w:rPr>
+          <w:rFonts w:ascii="Arial" w:eastAsia="Times New Roman" w:hAnsi="Arial" w:cs="Times New Roman"/>
+          <w:i/>
+          <w:sz w:val="16"/>
+          <w:szCs w:val="20"/>
+          <w:lang w:eastAsia="ru-RU"/>
+        </w:rPr>
+      </w:pPr>
+    </w:p>
+    <w:p>
+      <w:pPr>
+        <w:suppressAutoHyphens/>
+        <w:spacing w:after="0"/>
+        <w:rPr>
+          <w:rFonts w:ascii="Arial" w:eastAsia="Times New Roman" w:hAnsi="Arial" w:cs="Times New Roman"/>
+          <w:i/>
+          <w:sz w:val="16"/>
+          <w:szCs w:val="20"/>
+          <w:lang w:eastAsia="ru-RU"/>
+        </w:rPr>
+      </w:pPr>
+      <w:r>
+        <w:rPr>
+          <w:rFonts w:ascii="Arial" w:eastAsia="Times New Roman" w:hAnsi="Arial" w:cs="Times New Roman"/>
+          <w:i/>
+          <w:sz w:val="16"/>
+          <w:szCs w:val="20"/>
+          <w:lang w:eastAsia="ru-RU"/>
+        </w:rPr>
+        <w:t xml:space="preserve">___________       </w:t>
+      </w:r>
+      <w:r>
+        <w:rPr>
+          <w:rFonts w:ascii="Arial" w:eastAsia="Times New Roman" w:hAnsi="Arial" w:cs="Times New Roman"/>
+          <w:i/>
+          <w:sz w:val="16"/>
+          <w:szCs w:val="20"/>
+          <w:lang w:eastAsia="ru-RU"/>
+        </w:rPr>
+        <w:tab/>
+      </w:r>
+      <w:r>
+        <w:rPr>
+          <w:rFonts w:ascii="Arial" w:eastAsia="Times New Roman" w:hAnsi="Arial" w:cs="Times New Roman"/>
+          <w:i/>
+          <w:sz w:val="16"/>
+          <w:szCs w:val="20"/>
+          <w:lang w:eastAsia="ru-RU"/>
+        </w:rPr>
+        <w:tab/>
+        <w:t xml:space="preserve"> _________________________</w:t>
+      </w:r>
+    </w:p>
+    <w:p>
+      <w:pPr>
+        <w:suppressAutoHyphens/>
+        <w:spacing w:after="0"/>
+        <w:rPr>
+          <w:rFonts w:eastAsia="Times New Roman" w:cs="Times New Roman"/>
+          <w:i/>
+          <w:szCs w:val="20"/>
+          <w:lang w:eastAsia="ru-RU"/>
+        </w:rPr>
+      </w:pPr>
+      <w:r>
+        <w:rPr>
+          <w:rFonts w:eastAsia="Times New Roman" w:cs="Times New Roman"/>
+          <w:i/>
+          <w:szCs w:val="20"/>
+          <w:lang w:eastAsia="ru-RU"/>
+        </w:rPr>
+        <w:t xml:space="preserve">  (оценка)                                    (подпись)</w:t>
+      </w:r>
+    </w:p>
+    <w:p>
+      <w:pPr>
+        <w:suppressAutoHyphens/>
+        <w:spacing w:after="0"/>
+        <w:rPr>
+          <w:rFonts w:ascii="Arial" w:eastAsia="Times New Roman" w:hAnsi="Arial" w:cs="Times New Roman"/>
+          <w:i/>
+          <w:sz w:val="16"/>
+          <w:szCs w:val="20"/>
+          <w:lang w:eastAsia="ru-RU"/>
+        </w:rPr>
+      </w:pPr>
+    </w:p>
+    <w:p>
+      <w:pPr>
+        <w:suppressAutoHyphens/>
+        <w:spacing w:after="0"/>
+        <w:rPr>
+          <w:rFonts w:ascii="Arial" w:eastAsia="Times New Roman" w:hAnsi="Arial" w:cs="Times New Roman"/>
+          <w:i/>
+          <w:sz w:val="16"/>
+          <w:szCs w:val="20"/>
+          <w:lang w:eastAsia="ru-RU"/>
+        </w:rPr>
+      </w:pPr>
+      <w:r>
+        <w:rPr>
+          <w:rFonts w:ascii="Arial" w:eastAsia="Times New Roman" w:hAnsi="Arial" w:cs="Times New Roman"/>
+          <w:i/>
+          <w:sz w:val="16"/>
+          <w:szCs w:val="20"/>
+          <w:lang w:eastAsia="ru-RU"/>
+        </w:rPr>
+        <w:t xml:space="preserve">                                           </w:t>
+      </w:r>
+      <w:r>
+        <w:rPr>
+          <w:rFonts w:ascii="Arial" w:eastAsia="Times New Roman" w:hAnsi="Arial" w:cs="Times New Roman"/>
+          <w:i/>
+          <w:sz w:val="16"/>
+          <w:szCs w:val="20"/>
+          <w:lang w:eastAsia="ru-RU"/>
+        </w:rPr>
+        <w:tab/>
+        <w:t xml:space="preserve">       _____________</w:t>
+      </w:r>
+    </w:p>
+    <w:p>
+      <w:pPr>
+        <w:suppressAutoHyphens/>
+        <w:spacing w:after="0"/>
+        <w:rPr>
+          <w:rFonts w:eastAsia="Times New Roman" w:cs="Times New Roman"/>
+          <w:i/>
+          <w:szCs w:val="20"/>
+          <w:lang w:eastAsia="ru-RU"/>
+        </w:rPr>
+      </w:pPr>
+      <w:r>
+        <w:rPr>
+          <w:rFonts w:eastAsia="Times New Roman" w:cs="Times New Roman"/>
+          <w:i/>
+          <w:szCs w:val="20"/>
+          <w:lang w:eastAsia="ru-RU"/>
+        </w:rPr>
+        <w:t xml:space="preserve">                                                 (дата)</w:t>
+      </w:r>
+    </w:p>
+    <w:p>
+      <w:pPr>
+        <w:suppressAutoHyphens/>
+        <w:spacing w:after="0"/>
+        <w:rPr>
+          <w:rFonts w:eastAsia="Times New Roman" w:cs="Times New Roman"/>
+          <w:b/>
+          <w:sz w:val="28"/>
+          <w:szCs w:val="20"/>
+          <w:lang w:eastAsia="ru-RU"/>
+        </w:rPr>
+      </w:pPr>
+    </w:p>
+    <w:p>
+      <w:pPr>
+        <w:suppressAutoHyphens/>
+        <w:spacing w:after="0"/>
+        <w:jc w:val="center"/>
+        <w:rPr>
+          <w:rFonts w:eastAsia="Times New Roman" w:cs="Times New Roman"/>
+          <w:b/>
+          <w:sz w:val="28"/>
+          <w:szCs w:val="20"/>
+          <w:lang w:eastAsia="ru-RU"/>
+        </w:rPr>
+      </w:pPr>
+      <w:r>
+        <w:rPr>
+          <w:rFonts w:eastAsia="Times New Roman" w:cs="Times New Roman"/>
+          <w:b/>
+          <w:sz w:val="28"/>
+          <w:szCs w:val="20"/>
+          <w:lang w:eastAsia="ru-RU"/>
+        </w:rPr>
+        <w:t>Пермь 2024</w:t>
+      </w:r>
+    </w:p>
+    <w:p>
+      <w:pPr>
+        <w:spacing w:line="259" w:lineRule="auto"/>
+        <w:ind w:firstLine="0"/>
+        <w:jc w:val="left"/>
+        <w:rPr>
+          <w:rFonts w:ascii="Arial" w:eastAsiaTheme="majorEastAsia" w:hAnsi="Arial" w:cstheme="majorBidi"/>
+          <w:b/>
+          <w:sz w:val="28"/>
+          <w:szCs w:val="32"/>
+        </w:rPr>
+      </w:pPr>
+      <w:r>
+        <w:br w:type="page"/>
+      </w:r>
+    </w:p>
+    <w:p>
+      <w:pPr>
         <w:pStyle w:val="1"/>
       </w:pPr>
-      <w:bookmarkStart w:id="0" w:name="_Toc158122805"/>
-      <w:r>
+      <w:r>
+        <w:lastRenderedPageBreak/>
         <w:t>Постановка задачи</w:t>
       </w:r>
       <w:bookmarkEnd w:id="0"/>
@@ -24,10 +844,7 @@
     </w:p>
     <w:p>
       <w:r>
-        <w:t>Наименование системы: «</w:t>
-      </w:r>
-      <w:r>
-        <w:t>К</w:t>
+        <w:t>Наименование системы: «К</w:t>
       </w:r>
       <w:r>
         <w:t>орпоративная информационная система для общения сотрудников</w:t>
@@ -61,10 +878,7 @@
         </w:numPr>
       </w:pPr>
       <w:r>
-        <w:t>Создавать каналы</w:t>
-      </w:r>
-      <w:r>
-        <w:t>;</w:t>
+        <w:t>Создавать каналы;</w:t>
       </w:r>
     </w:p>
     <w:p>
@@ -76,10 +890,7 @@
         </w:numPr>
       </w:pPr>
       <w:r>
-        <w:t>Создавать чаты в каналах</w:t>
-      </w:r>
-      <w:r>
-        <w:t>;</w:t>
+        <w:t>Создавать чаты в каналах;</w:t>
       </w:r>
     </w:p>
     <w:p>
@@ -91,10 +902,7 @@
         </w:numPr>
       </w:pPr>
       <w:r>
-        <w:t>Отправлять и получать сообщения</w:t>
-      </w:r>
-      <w:r>
-        <w:t>.</w:t>
+        <w:t>Отправлять и получать сообщения.</w:t>
       </w:r>
     </w:p>
     <w:p>
@@ -168,10 +976,7 @@
     </w:p>
     <w:p>
       <w:r>
-        <w:t xml:space="preserve">Цель работы: разработать базу данных для реализации </w:t>
-      </w:r>
-      <w:r>
-        <w:t>корпоративной системы общения сотрудников.</w:t>
+        <w:t>Цель работы: разработать базу данных для реализации корпоративной системы общения сотрудников.</w:t>
       </w:r>
     </w:p>
     <w:p>
@@ -293,27 +1098,18 @@
     </w:p>
     <w:p>
       <w:r>
-        <w:t xml:space="preserve">Для работы КИС согласно ТЗ на первом этапе необходимо выделить основные сущности системы, на основе которых будет работать система, а </w:t>
-      </w:r>
-      <w:r>
-        <w:t>также</w:t>
-      </w:r>
-      <w:r>
-        <w:t xml:space="preserve"> прописать их взаимосвязи друг с другом и прописать их атрибуты. Основными сущностями нашей базы данных будут:</w:t>
-      </w:r>
-      <w:r>
-        <w:t xml:space="preserve"> Пользователь, каналы, чаты, сообщения, роли пользователей.</w:t>
-      </w:r>
-    </w:p>
-    <w:p>
-      <w:r>
-        <w:t>Пользователь — это</w:t>
-      </w:r>
-      <w:r>
-        <w:t xml:space="preserve"> человек, который взаимодействует с системой. У каждого пользователя есть перечень основных данных, которые принадлежать только ему</w:t>
-      </w:r>
-      <w:r>
-        <w:t>: идентификатор, ФИО, электронная почта, пароль, пользователь может быть связан с другими пользователями в качестве друга, описывается отдельной таблицей.</w:t>
+        <w:t>Для работы КИС согласно ТЗ на первом этапе необходимо выделить основные сущности системы, на основе которых будет работать система, а также прописать их взаимосвязи друг с другом и прописать их атрибуты. Основными сущностями нашей базы данных будут: Пользователь, каналы, чаты, сообщения, роли пользователей.</w:t>
+      </w:r>
+    </w:p>
+    <w:p>
+      <w:r>
+        <w:t>Пользователь — это человек, который взаимодействует с системой. У каждого пользователя есть перечень основных данных, которые принадлежать только ему: идентификатор, ФИО, электронная почта, пароль</w:t>
+      </w:r>
+      <w:r>
+        <w:t>, системные права</w:t>
+      </w:r>
+      <w:r>
+        <w:t>.</w:t>
       </w:r>
     </w:p>
     <w:p>
@@ -334,48 +1130,1632 @@
     </w:p>
     <w:p>
       <w:r>
+        <w:t xml:space="preserve">Чаты – </w:t>
+      </w:r>
+      <w:r>
+        <w:t>поток сообщений от различных пользователей, содержит поля: идентификатор</w:t>
+      </w:r>
+      <w:r>
+        <w:t xml:space="preserve">, идентификатор канала, </w:t>
+      </w:r>
+      <w:r>
+        <w:t>название</w:t>
+      </w:r>
+      <w:r>
+        <w:t>, описание</w:t>
+      </w:r>
+      <w:r>
+        <w:t>.</w:t>
+      </w:r>
+    </w:p>
+    <w:p>
+      <w:r>
         <w:lastRenderedPageBreak/>
-        <w:t xml:space="preserve">Чаты – </w:t>
-      </w:r>
-      <w:r>
-        <w:t>поток сообщений от различных пользователей, содержит поля: идентификатор</w:t>
-      </w:r>
-      <w:r>
-        <w:t xml:space="preserve">, идентификатор канала, </w:t>
-      </w:r>
-      <w:r>
-        <w:t>название</w:t>
-      </w:r>
-      <w:r>
-        <w:t>, описание</w:t>
-      </w:r>
-      <w:r>
-        <w:t>.</w:t>
-      </w:r>
-    </w:p>
-    <w:p>
-      <w:r>
-        <w:t xml:space="preserve">Сообщение – единица общения, содержащая текст и/или файл, содержит поля: </w:t>
+        <w:t>Сообщение – единица общения, содержащая текст и/или файл, содержит поля: идентификатор, текст, файл, идентификатор чата, идентификатор автора, время отправки.</w:t>
+      </w:r>
+    </w:p>
+    <w:p>
+      <w:r>
+        <w:t>Роль пользователя – своеобразный тэг для пользователей канала позволяющий обращаться к сразу к группе пользователей, содержит поля: идентификатор, название, идентификатор канала к которому принадлежит</w:t>
+      </w:r>
+    </w:p>
+    <w:p>
+      <w:pPr>
+        <w:pStyle w:val="2"/>
+      </w:pPr>
+      <w:r>
+        <w:t>Логическая модель</w:t>
+      </w:r>
+    </w:p>
+    <w:p>
+      <w:pPr>
+        <w:rPr>
+          <w:lang w:val="en-US"/>
+        </w:rPr>
+      </w:pPr>
+      <w:r>
+        <w:rPr>
+          <w:noProof/>
+          <w14:ligatures w14:val="standardContextual"/>
+        </w:rPr>
+        <w:drawing>
+          <wp:inline distT="0" distB="0" distL="0" distR="0" wp14:anchorId="11DED217" wp14:editId="4F4E8DE0">
+            <wp:extent cx="5940425" cy="3154680"/>
+            <wp:effectExtent l="0" t="0" r="3175" b="7620"/>
+            <wp:docPr id="2018683714" name="Рисунок 2"/>
+            <wp:cNvGraphicFramePr>
+              <a:graphicFrameLocks xmlns:a="http://schemas.openxmlformats.org/drawingml/2006/main" noChangeAspect="1"/>
+            </wp:cNvGraphicFramePr>
+            <a:graphic xmlns:a="http://schemas.openxmlformats.org/drawingml/2006/main">
+              <a:graphicData uri="http://schemas.openxmlformats.org/drawingml/2006/picture">
+                <pic:pic xmlns:pic="http://schemas.openxmlformats.org/drawingml/2006/picture">
+                  <pic:nvPicPr>
+                    <pic:cNvPr id="2018683714" name="Рисунок 2018683714"/>
+                    <pic:cNvPicPr/>
+                  </pic:nvPicPr>
+                  <pic:blipFill>
+                    <a:blip r:embed="rId5">
+                      <a:extLst>
+                        <a:ext uri="{28A0092B-C50C-407E-A947-70E740481C1C}">
+                          <a14:useLocalDpi xmlns:a14="http://schemas.microsoft.com/office/drawing/2010/main" val="0"/>
+                        </a:ext>
+                      </a:extLst>
+                    </a:blip>
+                    <a:stretch>
+                      <a:fillRect/>
+                    </a:stretch>
+                  </pic:blipFill>
+                  <pic:spPr>
+                    <a:xfrm>
+                      <a:off x="0" y="0"/>
+                      <a:ext cx="5940425" cy="3154680"/>
+                    </a:xfrm>
+                    <a:prstGeom prst="rect">
+                      <a:avLst/>
+                    </a:prstGeom>
+                  </pic:spPr>
+                </pic:pic>
+              </a:graphicData>
+            </a:graphic>
+          </wp:inline>
+        </w:drawing>
+      </w:r>
+    </w:p>
+    <w:p>
+      <w:pPr>
+        <w:pStyle w:val="a4"/>
+      </w:pPr>
+      <w:r>
+        <w:t xml:space="preserve">Рисунок </w:t>
+      </w:r>
+      <w:r>
+        <w:fldChar w:fldCharType="begin"/>
+      </w:r>
+      <w:r>
+        <w:instrText xml:space="preserve"> SEQ Рисунок \* ARABIC </w:instrText>
+      </w:r>
+      <w:r>
+        <w:fldChar w:fldCharType="separate"/>
+      </w:r>
+      <w:r>
+        <w:rPr>
+          <w:noProof/>
+        </w:rPr>
+        <w:t>1</w:t>
+      </w:r>
+      <w:r>
+        <w:rPr>
+          <w:noProof/>
+        </w:rPr>
+        <w:fldChar w:fldCharType="end"/>
+      </w:r>
+      <w:r>
+        <w:t xml:space="preserve"> Логическая модель БД</w:t>
+      </w:r>
+    </w:p>
+    <w:p>
+      <w:pPr>
+        <w:pStyle w:val="1"/>
+      </w:pPr>
+      <w:bookmarkStart w:id="4" w:name="_Toc158122810"/>
+      <w:r>
+        <w:t>Физическая модель</w:t>
+      </w:r>
+      <w:bookmarkEnd w:id="4"/>
+    </w:p>
+    <w:p>
+      <w:pPr>
+        <w:pStyle w:val="2"/>
+      </w:pPr>
+      <w:r>
+        <w:t>Обоснование выбора типов полей</w:t>
+      </w:r>
+    </w:p>
+    <w:p>
+      <w:r>
+        <w:t>Наиболее часто встречающиеся поля в таблицах:</w:t>
+      </w:r>
+    </w:p>
+    <w:p>
+      <w:pPr>
+        <w:pStyle w:val="a3"/>
+        <w:numPr>
+          <w:ilvl w:val="0"/>
+          <w:numId w:val="6"/>
+        </w:numPr>
+      </w:pPr>
+      <w:r>
+        <w:rPr>
+          <w:lang w:val="en-US"/>
+        </w:rPr>
+        <w:t>id</w:t>
+      </w:r>
+      <w:r>
+        <w:t xml:space="preserve"> – тип данных </w:t>
+      </w:r>
+      <w:r>
+        <w:rPr>
+          <w:lang w:val="en-US"/>
+        </w:rPr>
+        <w:t>bigserial</w:t>
+      </w:r>
+      <w:r>
+        <w:t xml:space="preserve">, т.к. это наиболее подходящий для индексации и идентификации тип данных. </w:t>
+      </w:r>
+    </w:p>
+    <w:p>
+      <w:pPr>
+        <w:pStyle w:val="a3"/>
+        <w:numPr>
+          <w:ilvl w:val="0"/>
+          <w:numId w:val="6"/>
+        </w:numPr>
+      </w:pPr>
+      <w:r>
+        <w:rPr>
+          <w:lang w:val="en-US"/>
+        </w:rPr>
+        <w:t>name</w:t>
+      </w:r>
+      <w:r>
+        <w:t xml:space="preserve"> – </w:t>
+      </w:r>
+      <w:r>
+        <w:t xml:space="preserve">тип данных </w:t>
+      </w:r>
+      <w:r>
+        <w:rPr>
+          <w:lang w:val="en-US"/>
+        </w:rPr>
+        <w:t>text</w:t>
+      </w:r>
+      <w:r>
+        <w:t>, содержат н</w:t>
+      </w:r>
+      <w:r>
+        <w:t xml:space="preserve">азвания и имена </w:t>
+      </w:r>
+    </w:p>
+    <w:p>
+      <w:pPr>
+        <w:pStyle w:val="a3"/>
+        <w:numPr>
+          <w:ilvl w:val="0"/>
+          <w:numId w:val="6"/>
+        </w:numPr>
+      </w:pPr>
+      <w:r>
+        <w:rPr>
+          <w:lang w:val="en-US"/>
+        </w:rPr>
+        <w:t>content</w:t>
+      </w:r>
+      <w:r>
+        <w:t xml:space="preserve"> – </w:t>
+      </w:r>
+      <w:r>
+        <w:t xml:space="preserve">тип данных </w:t>
+      </w:r>
+      <w:r>
+        <w:rPr>
+          <w:lang w:val="en-US"/>
+        </w:rPr>
+        <w:t>text</w:t>
+      </w:r>
+      <w:r>
+        <w:t xml:space="preserve">, </w:t>
+      </w:r>
+      <w:r>
+        <w:t>содержит текст сообщения</w:t>
+      </w:r>
+    </w:p>
+    <w:p>
+      <w:pPr>
+        <w:pStyle w:val="a3"/>
+        <w:numPr>
+          <w:ilvl w:val="0"/>
+          <w:numId w:val="6"/>
+        </w:numPr>
+      </w:pPr>
+      <w:r>
+        <w:rPr>
+          <w:lang w:val="en-US"/>
+        </w:rPr>
+        <w:t>media</w:t>
+      </w:r>
+      <w:r>
+        <w:t xml:space="preserve"> – </w:t>
+      </w:r>
+      <w:r>
+        <w:t xml:space="preserve">тип данных </w:t>
+      </w:r>
+      <w:r>
+        <w:rPr>
+          <w:lang w:val="en-US"/>
+        </w:rPr>
+        <w:t>bytea</w:t>
+      </w:r>
+      <w:r>
+        <w:t>, хранит передаваемые в сообщениях файлы</w:t>
+      </w:r>
+    </w:p>
+    <w:p>
+      <w:pPr>
+        <w:pStyle w:val="a3"/>
+        <w:numPr>
+          <w:ilvl w:val="0"/>
+          <w:numId w:val="6"/>
+        </w:numPr>
+      </w:pPr>
+      <w:r>
+        <w:rPr>
+          <w:lang w:val="en-US"/>
+        </w:rPr>
+        <w:t>time</w:t>
+      </w:r>
+      <w:r>
+        <w:t xml:space="preserve"> – </w:t>
+      </w:r>
+      <w:r>
+        <w:t>тип</w:t>
+      </w:r>
+      <w:r>
+        <w:t xml:space="preserve"> </w:t>
+      </w:r>
+      <w:r>
+        <w:t>данных</w:t>
+      </w:r>
+      <w:r>
+        <w:t xml:space="preserve"> </w:t>
+      </w:r>
+      <w:r>
+        <w:rPr>
+          <w:lang w:val="en-US"/>
+        </w:rPr>
+        <w:t>time</w:t>
+      </w:r>
+      <w:r>
+        <w:t xml:space="preserve"> </w:t>
+      </w:r>
+      <w:r>
+        <w:rPr>
+          <w:lang w:val="en-US"/>
+        </w:rPr>
+        <w:t>with</w:t>
+      </w:r>
+      <w:r>
+        <w:t xml:space="preserve"> </w:t>
+      </w:r>
+      <w:r>
+        <w:rPr>
+          <w:lang w:val="en-US"/>
+        </w:rPr>
+        <w:t>time</w:t>
+      </w:r>
+      <w:r>
+        <w:t xml:space="preserve"> </w:t>
+      </w:r>
+      <w:r>
+        <w:rPr>
+          <w:lang w:val="en-US"/>
+        </w:rPr>
+        <w:t>zone</w:t>
+      </w:r>
+      <w:r>
+        <w:t>, хранит время о</w:t>
+      </w:r>
+      <w:r>
+        <w:t>тправки сообщения с учетом временных зон</w:t>
+      </w:r>
+    </w:p>
+    <w:p>
+      <w:pPr>
+        <w:pStyle w:val="2"/>
+      </w:pPr>
+      <w:r>
+        <w:t>Описание таблиц</w:t>
+      </w:r>
+    </w:p>
+    <w:p>
+      <w:pPr>
+        <w:pStyle w:val="a3"/>
+        <w:numPr>
+          <w:ilvl w:val="0"/>
+          <w:numId w:val="9"/>
+        </w:numPr>
+      </w:pPr>
+      <w:r>
+        <w:rPr>
+          <w:lang w:val="en-US"/>
+        </w:rPr>
+        <w:t xml:space="preserve">User – </w:t>
+      </w:r>
+      <w:r>
+        <w:t>таблица пользователей</w:t>
+      </w:r>
+      <w:r>
+        <w:t>:</w:t>
+      </w:r>
+    </w:p>
+    <w:p>
+      <w:pPr>
+        <w:pStyle w:val="a3"/>
+        <w:numPr>
+          <w:ilvl w:val="1"/>
+          <w:numId w:val="9"/>
+        </w:numPr>
+      </w:pPr>
+      <w:r>
+        <w:t xml:space="preserve"> </w:t>
+      </w:r>
+      <w:r>
+        <w:rPr>
+          <w:lang w:val="en-US"/>
+        </w:rPr>
+        <w:t xml:space="preserve">Id – </w:t>
+      </w:r>
+      <w:r>
+        <w:t>идентификатор пользователя</w:t>
+      </w:r>
+    </w:p>
+    <w:p>
+      <w:pPr>
+        <w:pStyle w:val="a3"/>
+        <w:numPr>
+          <w:ilvl w:val="1"/>
+          <w:numId w:val="9"/>
+        </w:numPr>
+      </w:pPr>
+      <w:r>
+        <w:rPr>
+          <w:lang w:val="en-US"/>
+        </w:rPr>
+        <w:t xml:space="preserve">Name – </w:t>
+      </w:r>
+      <w:r>
+        <w:t>имя пользователя</w:t>
+      </w:r>
+    </w:p>
+    <w:p>
+      <w:pPr>
+        <w:pStyle w:val="a3"/>
+        <w:numPr>
+          <w:ilvl w:val="1"/>
+          <w:numId w:val="9"/>
+        </w:numPr>
+      </w:pPr>
+      <w:r>
+        <w:rPr>
+          <w:lang w:val="en-US"/>
+        </w:rPr>
+        <w:t xml:space="preserve">Email – </w:t>
+      </w:r>
+      <w:r>
+        <w:t>электронная почта пользователя</w:t>
+      </w:r>
+    </w:p>
+    <w:p>
+      <w:pPr>
+        <w:pStyle w:val="a3"/>
+        <w:numPr>
+          <w:ilvl w:val="1"/>
+          <w:numId w:val="9"/>
+        </w:numPr>
+      </w:pPr>
+      <w:r>
+        <w:rPr>
+          <w:lang w:val="en-US"/>
+        </w:rPr>
+        <w:t xml:space="preserve">Password – </w:t>
+      </w:r>
+      <w:r>
+        <w:t>пароль пользователя</w:t>
+      </w:r>
+    </w:p>
+    <w:p>
+      <w:pPr>
+        <w:pStyle w:val="a3"/>
+        <w:numPr>
+          <w:ilvl w:val="0"/>
+          <w:numId w:val="9"/>
+        </w:numPr>
+      </w:pPr>
+      <w:r>
+        <w:rPr>
+          <w:lang w:val="en-US"/>
+        </w:rPr>
+        <w:t xml:space="preserve">Channel – </w:t>
+      </w:r>
+      <w:r>
+        <w:t>таблица каналов:</w:t>
+      </w:r>
+    </w:p>
+    <w:p>
+      <w:pPr>
+        <w:pStyle w:val="a3"/>
+        <w:numPr>
+          <w:ilvl w:val="1"/>
+          <w:numId w:val="9"/>
+        </w:numPr>
+      </w:pPr>
+      <w:r>
+        <w:rPr>
+          <w:lang w:val="en-US"/>
+        </w:rPr>
+        <w:t xml:space="preserve">Id – </w:t>
+      </w:r>
+      <w:r>
+        <w:t>идентификатор канала</w:t>
+      </w:r>
+    </w:p>
+    <w:p>
+      <w:pPr>
+        <w:pStyle w:val="a3"/>
+        <w:numPr>
+          <w:ilvl w:val="1"/>
+          <w:numId w:val="9"/>
+        </w:numPr>
+      </w:pPr>
+      <w:r>
+        <w:rPr>
+          <w:lang w:val="en-US"/>
+        </w:rPr>
+        <w:t xml:space="preserve">Name – </w:t>
+      </w:r>
+      <w:r>
+        <w:t>название канала</w:t>
+      </w:r>
+    </w:p>
+    <w:p>
+      <w:pPr>
+        <w:pStyle w:val="a3"/>
+        <w:numPr>
+          <w:ilvl w:val="1"/>
+          <w:numId w:val="9"/>
+        </w:numPr>
+      </w:pPr>
+      <w:r>
+        <w:rPr>
+          <w:lang w:val="en-US"/>
+        </w:rPr>
+        <w:t xml:space="preserve">Description – </w:t>
+      </w:r>
+      <w:r>
+        <w:t>описание канала</w:t>
+      </w:r>
+    </w:p>
+    <w:p>
+      <w:pPr>
+        <w:pStyle w:val="a3"/>
+        <w:numPr>
+          <w:ilvl w:val="0"/>
+          <w:numId w:val="9"/>
+        </w:numPr>
+      </w:pPr>
+      <w:r>
+        <w:rPr>
+          <w:lang w:val="en-US"/>
+        </w:rPr>
+        <w:t xml:space="preserve">Message – </w:t>
+      </w:r>
+      <w:r>
+        <w:t>таблица сообщений:</w:t>
+      </w:r>
+    </w:p>
+    <w:p>
+      <w:pPr>
+        <w:pStyle w:val="a3"/>
+        <w:numPr>
+          <w:ilvl w:val="1"/>
+          <w:numId w:val="9"/>
+        </w:numPr>
+      </w:pPr>
+      <w:r>
+        <w:rPr>
+          <w:lang w:val="en-US"/>
+        </w:rPr>
+        <w:lastRenderedPageBreak/>
+        <w:t xml:space="preserve">Id – </w:t>
       </w:r>
       <w:r>
         <w:t>идентификатор</w:t>
       </w:r>
       <w:r>
-        <w:t>, текст, файл, идентификатор чата, идентификатор автора, время отправки.</w:t>
-      </w:r>
-    </w:p>
-    <w:p>
-      <w:r>
-        <w:t>Роль пользователя – своеобразный тэг для пользователей канала позволяющий обращаться к сразу к группе пользователей, содержит поля: идентификатор, название, идентификатор канала к которому принадлежит</w:t>
+        <w:rPr>
+          <w:lang w:val="en-US"/>
+        </w:rPr>
+        <w:t xml:space="preserve"> </w:t>
+      </w:r>
+      <w:r>
+        <w:t>сообщения</w:t>
+      </w:r>
+    </w:p>
+    <w:p>
+      <w:pPr>
+        <w:pStyle w:val="a3"/>
+        <w:numPr>
+          <w:ilvl w:val="1"/>
+          <w:numId w:val="9"/>
+        </w:numPr>
+      </w:pPr>
+      <w:r>
+        <w:rPr>
+          <w:lang w:val="en-US"/>
+        </w:rPr>
+        <w:t>Author</w:t>
+      </w:r>
+      <w:r>
+        <w:t>_</w:t>
+      </w:r>
+      <w:r>
+        <w:rPr>
+          <w:lang w:val="en-US"/>
+        </w:rPr>
+        <w:t>id</w:t>
+      </w:r>
+      <w:r>
+        <w:t xml:space="preserve"> – </w:t>
+      </w:r>
+      <w:r>
+        <w:t>идентификатор пользователя автора</w:t>
+      </w:r>
+    </w:p>
+    <w:p>
+      <w:pPr>
+        <w:pStyle w:val="a3"/>
+        <w:numPr>
+          <w:ilvl w:val="1"/>
+          <w:numId w:val="9"/>
+        </w:numPr>
+      </w:pPr>
+      <w:r>
+        <w:rPr>
+          <w:lang w:val="en-US"/>
+        </w:rPr>
+        <w:t xml:space="preserve">Chat_id </w:t>
+      </w:r>
+      <w:r>
+        <w:t>– идентификатор чата</w:t>
+      </w:r>
+    </w:p>
+    <w:p>
+      <w:pPr>
+        <w:pStyle w:val="a3"/>
+        <w:numPr>
+          <w:ilvl w:val="1"/>
+          <w:numId w:val="9"/>
+        </w:numPr>
+      </w:pPr>
+      <w:r>
+        <w:rPr>
+          <w:lang w:val="en-US"/>
+        </w:rPr>
+        <w:t xml:space="preserve">Content – </w:t>
+      </w:r>
+      <w:r>
+        <w:t>текст сообщения</w:t>
+      </w:r>
+    </w:p>
+    <w:p>
+      <w:pPr>
+        <w:pStyle w:val="a3"/>
+        <w:numPr>
+          <w:ilvl w:val="1"/>
+          <w:numId w:val="9"/>
+        </w:numPr>
+      </w:pPr>
+      <w:r>
+        <w:rPr>
+          <w:lang w:val="en-US"/>
+        </w:rPr>
+        <w:t>Media</w:t>
+      </w:r>
+      <w:r>
+        <w:t xml:space="preserve"> – </w:t>
+      </w:r>
+      <w:r>
+        <w:t>файлы прикрепленные к сообщению</w:t>
+      </w:r>
+    </w:p>
+    <w:p>
+      <w:pPr>
+        <w:pStyle w:val="a3"/>
+        <w:numPr>
+          <w:ilvl w:val="1"/>
+          <w:numId w:val="9"/>
+        </w:numPr>
+      </w:pPr>
+      <w:r>
+        <w:rPr>
+          <w:lang w:val="en-US"/>
+        </w:rPr>
+        <w:t xml:space="preserve">Time – </w:t>
+      </w:r>
+      <w:r>
+        <w:t>время отправки сообщения</w:t>
+      </w:r>
+    </w:p>
+    <w:p>
+      <w:pPr>
+        <w:pStyle w:val="a3"/>
+        <w:numPr>
+          <w:ilvl w:val="0"/>
+          <w:numId w:val="9"/>
+        </w:numPr>
+      </w:pPr>
+      <w:r>
+        <w:rPr>
+          <w:lang w:val="en-US"/>
+        </w:rPr>
+        <w:t xml:space="preserve">Chat – </w:t>
+      </w:r>
+      <w:r>
+        <w:t>таблица чатов:</w:t>
+      </w:r>
+    </w:p>
+    <w:p>
+      <w:pPr>
+        <w:pStyle w:val="a3"/>
+        <w:numPr>
+          <w:ilvl w:val="1"/>
+          <w:numId w:val="9"/>
+        </w:numPr>
+      </w:pPr>
+      <w:r>
+        <w:rPr>
+          <w:lang w:val="en-US"/>
+        </w:rPr>
+        <w:t xml:space="preserve">Id – </w:t>
+      </w:r>
+      <w:r>
+        <w:t>идентификатор чата</w:t>
+      </w:r>
+    </w:p>
+    <w:p>
+      <w:pPr>
+        <w:pStyle w:val="a3"/>
+        <w:numPr>
+          <w:ilvl w:val="1"/>
+          <w:numId w:val="9"/>
+        </w:numPr>
+      </w:pPr>
+      <w:r>
+        <w:rPr>
+          <w:lang w:val="en-US"/>
+        </w:rPr>
+        <w:t xml:space="preserve">Name – </w:t>
+      </w:r>
+      <w:r>
+        <w:t>название чата</w:t>
+      </w:r>
+    </w:p>
+    <w:p>
+      <w:pPr>
+        <w:pStyle w:val="a3"/>
+        <w:numPr>
+          <w:ilvl w:val="1"/>
+          <w:numId w:val="9"/>
+        </w:numPr>
+      </w:pPr>
+      <w:r>
+        <w:rPr>
+          <w:lang w:val="en-US"/>
+        </w:rPr>
+        <w:t xml:space="preserve">Description – </w:t>
+      </w:r>
+      <w:r>
+        <w:t>описание чата</w:t>
+      </w:r>
+    </w:p>
+    <w:p>
+      <w:pPr>
+        <w:pStyle w:val="a3"/>
+        <w:numPr>
+          <w:ilvl w:val="1"/>
+          <w:numId w:val="9"/>
+        </w:numPr>
+      </w:pPr>
+      <w:r>
+        <w:rPr>
+          <w:lang w:val="en-US"/>
+        </w:rPr>
+        <w:t xml:space="preserve">Channel_id – </w:t>
+      </w:r>
+      <w:r>
+        <w:t>идентификатор канала</w:t>
+      </w:r>
+    </w:p>
+    <w:p>
+      <w:pPr>
+        <w:pStyle w:val="a3"/>
+        <w:numPr>
+          <w:ilvl w:val="0"/>
+          <w:numId w:val="9"/>
+        </w:numPr>
+      </w:pPr>
+      <w:r>
+        <w:rPr>
+          <w:lang w:val="en-US"/>
+        </w:rPr>
+        <w:t>Channel</w:t>
+      </w:r>
+      <w:r>
+        <w:t>_</w:t>
+      </w:r>
+      <w:r>
+        <w:rPr>
+          <w:lang w:val="en-US"/>
+        </w:rPr>
+        <w:t>user</w:t>
+      </w:r>
+      <w:r>
+        <w:t xml:space="preserve"> – </w:t>
+      </w:r>
+      <w:r>
+        <w:t>таблица связывающая пользователей, каналы и роли пользователей на каналах:</w:t>
+      </w:r>
+    </w:p>
+    <w:p>
+      <w:pPr>
+        <w:pStyle w:val="a3"/>
+        <w:numPr>
+          <w:ilvl w:val="1"/>
+          <w:numId w:val="9"/>
+        </w:numPr>
+      </w:pPr>
+      <w:r>
+        <w:rPr>
+          <w:lang w:val="en-US"/>
+        </w:rPr>
+        <w:t xml:space="preserve">Id - </w:t>
+      </w:r>
+      <w:r>
+        <w:t>Идентификатор пользователя канала</w:t>
+      </w:r>
+    </w:p>
+    <w:p>
+      <w:pPr>
+        <w:pStyle w:val="a3"/>
+        <w:numPr>
+          <w:ilvl w:val="1"/>
+          <w:numId w:val="9"/>
+        </w:numPr>
+      </w:pPr>
+      <w:r>
+        <w:rPr>
+          <w:lang w:val="en-US"/>
+        </w:rPr>
+        <w:t xml:space="preserve">Channel_id – </w:t>
+      </w:r>
+      <w:r>
+        <w:t>идентификатор канала</w:t>
+      </w:r>
+    </w:p>
+    <w:p>
+      <w:pPr>
+        <w:pStyle w:val="a3"/>
+        <w:numPr>
+          <w:ilvl w:val="1"/>
+          <w:numId w:val="9"/>
+        </w:numPr>
+      </w:pPr>
+      <w:r>
+        <w:rPr>
+          <w:lang w:val="en-US"/>
+        </w:rPr>
+        <w:t xml:space="preserve">User_id </w:t>
+      </w:r>
+      <w:r>
+        <w:t>– идентификатор пользователя</w:t>
+      </w:r>
+    </w:p>
+    <w:p>
+      <w:pPr>
+        <w:pStyle w:val="a3"/>
+        <w:numPr>
+          <w:ilvl w:val="0"/>
+          <w:numId w:val="9"/>
+        </w:numPr>
+      </w:pPr>
+      <w:r>
+        <w:rPr>
+          <w:lang w:val="en-US"/>
+        </w:rPr>
+        <w:t xml:space="preserve">Role – </w:t>
+      </w:r>
+      <w:r>
+        <w:t>таблица ролей:</w:t>
+      </w:r>
+    </w:p>
+    <w:p>
+      <w:pPr>
+        <w:pStyle w:val="a3"/>
+        <w:numPr>
+          <w:ilvl w:val="1"/>
+          <w:numId w:val="9"/>
+        </w:numPr>
+      </w:pPr>
+      <w:r>
+        <w:rPr>
+          <w:lang w:val="en-US"/>
+        </w:rPr>
+        <w:t xml:space="preserve">Id – </w:t>
+      </w:r>
+      <w:r>
+        <w:t>идентификатор роли</w:t>
+      </w:r>
+    </w:p>
+    <w:p>
+      <w:pPr>
+        <w:pStyle w:val="a3"/>
+        <w:numPr>
+          <w:ilvl w:val="1"/>
+          <w:numId w:val="9"/>
+        </w:numPr>
+      </w:pPr>
+      <w:r>
+        <w:rPr>
+          <w:lang w:val="en-US"/>
+        </w:rPr>
+        <w:t xml:space="preserve">Name – </w:t>
+      </w:r>
+      <w:r>
+        <w:t>название роли</w:t>
+      </w:r>
+    </w:p>
+    <w:p>
+      <w:pPr>
+        <w:pStyle w:val="a3"/>
+        <w:numPr>
+          <w:ilvl w:val="1"/>
+          <w:numId w:val="9"/>
+        </w:numPr>
+      </w:pPr>
+      <w:r>
+        <w:rPr>
+          <w:lang w:val="en-US"/>
+        </w:rPr>
+        <w:t xml:space="preserve">Channel_id – </w:t>
+      </w:r>
+      <w:r>
+        <w:t>идентификатор канала</w:t>
+      </w:r>
+    </w:p>
+    <w:p>
+      <w:pPr>
+        <w:pStyle w:val="a3"/>
+        <w:numPr>
+          <w:ilvl w:val="0"/>
+          <w:numId w:val="9"/>
+        </w:numPr>
+      </w:pPr>
+      <w:r>
+        <w:rPr>
+          <w:lang w:val="en-US"/>
+        </w:rPr>
+        <w:t>Role</w:t>
+      </w:r>
+      <w:r>
+        <w:t>_</w:t>
+      </w:r>
+      <w:r>
+        <w:rPr>
+          <w:lang w:val="en-US"/>
+        </w:rPr>
+        <w:t>channel</w:t>
+      </w:r>
+      <w:r>
+        <w:t>_</w:t>
+      </w:r>
+      <w:r>
+        <w:rPr>
+          <w:lang w:val="en-US"/>
+        </w:rPr>
+        <w:t>user</w:t>
+      </w:r>
+      <w:r>
+        <w:t xml:space="preserve"> – таблица для связи по</w:t>
+      </w:r>
+      <w:r>
+        <w:t>льзователей каналов с ролями многие ко многим:</w:t>
+      </w:r>
+    </w:p>
+    <w:p>
+      <w:pPr>
+        <w:pStyle w:val="a3"/>
+        <w:numPr>
+          <w:ilvl w:val="1"/>
+          <w:numId w:val="9"/>
+        </w:numPr>
+      </w:pPr>
+      <w:r>
+        <w:rPr>
+          <w:lang w:val="en-US"/>
+        </w:rPr>
+        <w:t xml:space="preserve">Role_id </w:t>
+      </w:r>
+      <w:r>
+        <w:t>– идентификатор роли</w:t>
+      </w:r>
+    </w:p>
+    <w:p>
+      <w:pPr>
+        <w:pStyle w:val="a3"/>
+        <w:numPr>
+          <w:ilvl w:val="1"/>
+          <w:numId w:val="9"/>
+        </w:numPr>
+      </w:pPr>
+      <w:r>
+        <w:rPr>
+          <w:lang w:val="en-US"/>
+        </w:rPr>
+        <w:t>Channel</w:t>
+      </w:r>
+      <w:r>
+        <w:t>_</w:t>
+      </w:r>
+      <w:r>
+        <w:rPr>
+          <w:lang w:val="en-US"/>
+        </w:rPr>
+        <w:t>user</w:t>
+      </w:r>
+      <w:r>
+        <w:t>_</w:t>
+      </w:r>
+      <w:r>
+        <w:rPr>
+          <w:lang w:val="en-US"/>
+        </w:rPr>
+        <w:t>id</w:t>
+      </w:r>
+      <w:r>
+        <w:t xml:space="preserve"> – </w:t>
+      </w:r>
+      <w:r>
+        <w:t>идентификатор пользователя канала</w:t>
+      </w:r>
+    </w:p>
+    <w:p>
+      <w:pPr>
+        <w:ind w:left="360" w:firstLine="0"/>
+      </w:pPr>
+      <w:r>
+        <w:drawing>
+          <wp:inline distT="0" distB="0" distL="0" distR="0" wp14:anchorId="2611FA3B" wp14:editId="6AC4FCE3">
+            <wp:extent cx="5940425" cy="4554747"/>
+            <wp:effectExtent l="0" t="0" r="3175" b="0"/>
+            <wp:docPr id="1329771505" name="Рисунок 1"/>
+            <wp:cNvGraphicFramePr>
+              <a:graphicFrameLocks xmlns:a="http://schemas.openxmlformats.org/drawingml/2006/main" noChangeAspect="1"/>
+            </wp:cNvGraphicFramePr>
+            <a:graphic xmlns:a="http://schemas.openxmlformats.org/drawingml/2006/main">
+              <a:graphicData uri="http://schemas.openxmlformats.org/drawingml/2006/picture">
+                <pic:pic xmlns:pic="http://schemas.openxmlformats.org/drawingml/2006/picture">
+                  <pic:nvPicPr>
+                    <pic:cNvPr id="1329771505" name=""/>
+                    <pic:cNvPicPr/>
+                  </pic:nvPicPr>
+                  <pic:blipFill>
+                    <a:blip r:embed="rId6"/>
+                    <a:stretch>
+                      <a:fillRect/>
+                    </a:stretch>
+                  </pic:blipFill>
+                  <pic:spPr>
+                    <a:xfrm>
+                      <a:off x="0" y="0"/>
+                      <a:ext cx="5943456" cy="4557071"/>
+                    </a:xfrm>
+                    <a:prstGeom prst="rect">
+                      <a:avLst/>
+                    </a:prstGeom>
+                  </pic:spPr>
+                </pic:pic>
+              </a:graphicData>
+            </a:graphic>
+          </wp:inline>
+        </w:drawing>
+      </w:r>
+    </w:p>
+    <w:p>
+      <w:pPr>
+        <w:pStyle w:val="a4"/>
+      </w:pPr>
+      <w:r>
+        <w:t xml:space="preserve">Рисунок </w:t>
+      </w:r>
+      <w:r>
+        <w:fldChar w:fldCharType="begin"/>
+      </w:r>
+      <w:r>
+        <w:instrText xml:space="preserve"> SEQ Рисунок \* ARABIC </w:instrText>
+      </w:r>
+      <w:r>
+        <w:fldChar w:fldCharType="separate"/>
+      </w:r>
+      <w:r>
+        <w:rPr>
+          <w:noProof/>
+        </w:rPr>
+        <w:t>2</w:t>
+      </w:r>
+      <w:r>
+        <w:rPr>
+          <w:noProof/>
+        </w:rPr>
+        <w:fldChar w:fldCharType="end"/>
+      </w:r>
+      <w:r>
+        <w:t xml:space="preserve"> Физическая модель БД</w:t>
+      </w:r>
+    </w:p>
+    <w:p>
+      <w:pPr>
+        <w:pStyle w:val="1"/>
+      </w:pPr>
+      <w:r>
+        <w:lastRenderedPageBreak/>
+        <w:t>Содержимое БД</w:t>
+      </w:r>
+    </w:p>
+    <w:p>
+      <w:r>
+        <w:t>В данном разделе, будут представлены тестовые данные, которыми, заполнена база данных.</w:t>
+      </w:r>
+    </w:p>
+    <w:p>
+      <w:pPr>
+        <w:rPr>
+          <w:lang w:val="en-US"/>
+        </w:rPr>
+      </w:pPr>
+      <w:r>
+        <w:t xml:space="preserve">Таблица </w:t>
+      </w:r>
+      <w:r>
+        <w:rPr>
+          <w:lang w:val="en-US"/>
+        </w:rPr>
+        <w:t>user</w:t>
+      </w:r>
+    </w:p>
+    <w:p>
+      <w:pPr>
+        <w:rPr>
+          <w:lang w:val="en-US"/>
+        </w:rPr>
+      </w:pPr>
+      <w:r>
+        <w:rPr>
+          <w:lang w:val="en-US"/>
+        </w:rPr>
+        <w:drawing>
+          <wp:inline distT="0" distB="0" distL="0" distR="0" wp14:anchorId="3495DBE5" wp14:editId="7421A32D">
+            <wp:extent cx="3648584" cy="1629002"/>
+            <wp:effectExtent l="0" t="0" r="9525" b="9525"/>
+            <wp:docPr id="520558265" name="Рисунок 1"/>
+            <wp:cNvGraphicFramePr>
+              <a:graphicFrameLocks xmlns:a="http://schemas.openxmlformats.org/drawingml/2006/main" noChangeAspect="1"/>
+            </wp:cNvGraphicFramePr>
+            <a:graphic xmlns:a="http://schemas.openxmlformats.org/drawingml/2006/main">
+              <a:graphicData uri="http://schemas.openxmlformats.org/drawingml/2006/picture">
+                <pic:pic xmlns:pic="http://schemas.openxmlformats.org/drawingml/2006/picture">
+                  <pic:nvPicPr>
+                    <pic:cNvPr id="520558265" name=""/>
+                    <pic:cNvPicPr/>
+                  </pic:nvPicPr>
+                  <pic:blipFill>
+                    <a:blip r:embed="rId7"/>
+                    <a:stretch>
+                      <a:fillRect/>
+                    </a:stretch>
+                  </pic:blipFill>
+                  <pic:spPr>
+                    <a:xfrm>
+                      <a:off x="0" y="0"/>
+                      <a:ext cx="3648584" cy="1629002"/>
+                    </a:xfrm>
+                    <a:prstGeom prst="rect">
+                      <a:avLst/>
+                    </a:prstGeom>
+                  </pic:spPr>
+                </pic:pic>
+              </a:graphicData>
+            </a:graphic>
+          </wp:inline>
+        </w:drawing>
+      </w:r>
+    </w:p>
+    <w:p>
+      <w:pPr>
+        <w:rPr>
+          <w:lang w:val="en-US"/>
+        </w:rPr>
+      </w:pPr>
+      <w:r>
+        <w:t xml:space="preserve">Таблица </w:t>
+      </w:r>
+      <w:r>
+        <w:rPr>
+          <w:lang w:val="en-US"/>
+        </w:rPr>
+        <w:t>channel</w:t>
+      </w:r>
+    </w:p>
+    <w:p>
+      <w:pPr>
+        <w:rPr>
+          <w:lang w:val="en-US"/>
+        </w:rPr>
+      </w:pPr>
+      <w:r>
+        <w:rPr>
+          <w:lang w:val="en-US"/>
+        </w:rPr>
+        <w:drawing>
+          <wp:inline distT="0" distB="0" distL="0" distR="0" wp14:anchorId="6F6A9415" wp14:editId="66BFDBE4">
+            <wp:extent cx="3057952" cy="1609950"/>
+            <wp:effectExtent l="0" t="0" r="9525" b="9525"/>
+            <wp:docPr id="920461452" name="Рисунок 1"/>
+            <wp:cNvGraphicFramePr>
+              <a:graphicFrameLocks xmlns:a="http://schemas.openxmlformats.org/drawingml/2006/main" noChangeAspect="1"/>
+            </wp:cNvGraphicFramePr>
+            <a:graphic xmlns:a="http://schemas.openxmlformats.org/drawingml/2006/main">
+              <a:graphicData uri="http://schemas.openxmlformats.org/drawingml/2006/picture">
+                <pic:pic xmlns:pic="http://schemas.openxmlformats.org/drawingml/2006/picture">
+                  <pic:nvPicPr>
+                    <pic:cNvPr id="920461452" name=""/>
+                    <pic:cNvPicPr/>
+                  </pic:nvPicPr>
+                  <pic:blipFill>
+                    <a:blip r:embed="rId8"/>
+                    <a:stretch>
+                      <a:fillRect/>
+                    </a:stretch>
+                  </pic:blipFill>
+                  <pic:spPr>
+                    <a:xfrm>
+                      <a:off x="0" y="0"/>
+                      <a:ext cx="3057952" cy="1609950"/>
+                    </a:xfrm>
+                    <a:prstGeom prst="rect">
+                      <a:avLst/>
+                    </a:prstGeom>
+                  </pic:spPr>
+                </pic:pic>
+              </a:graphicData>
+            </a:graphic>
+          </wp:inline>
+        </w:drawing>
+      </w:r>
+    </w:p>
+    <w:p>
+      <w:pPr>
+        <w:rPr>
+          <w:lang w:val="en-US"/>
+        </w:rPr>
+      </w:pPr>
+      <w:r>
+        <w:t xml:space="preserve">Таблица </w:t>
+      </w:r>
+      <w:r>
+        <w:rPr>
+          <w:lang w:val="en-US"/>
+        </w:rPr>
+        <w:t>chat</w:t>
+      </w:r>
+    </w:p>
+    <w:p>
+      <w:pPr>
+        <w:rPr>
+          <w:lang w:val="en-US"/>
+        </w:rPr>
+      </w:pPr>
+      <w:r>
+        <w:rPr>
+          <w:lang w:val="en-US"/>
+        </w:rPr>
+        <w:drawing>
+          <wp:inline distT="0" distB="0" distL="0" distR="0" wp14:anchorId="2C5DADFB" wp14:editId="20E82F0F">
+            <wp:extent cx="4363059" cy="1638529"/>
+            <wp:effectExtent l="0" t="0" r="0" b="0"/>
+            <wp:docPr id="144072865" name="Рисунок 1"/>
+            <wp:cNvGraphicFramePr>
+              <a:graphicFrameLocks xmlns:a="http://schemas.openxmlformats.org/drawingml/2006/main" noChangeAspect="1"/>
+            </wp:cNvGraphicFramePr>
+            <a:graphic xmlns:a="http://schemas.openxmlformats.org/drawingml/2006/main">
+              <a:graphicData uri="http://schemas.openxmlformats.org/drawingml/2006/picture">
+                <pic:pic xmlns:pic="http://schemas.openxmlformats.org/drawingml/2006/picture">
+                  <pic:nvPicPr>
+                    <pic:cNvPr id="144072865" name=""/>
+                    <pic:cNvPicPr/>
+                  </pic:nvPicPr>
+                  <pic:blipFill>
+                    <a:blip r:embed="rId9"/>
+                    <a:stretch>
+                      <a:fillRect/>
+                    </a:stretch>
+                  </pic:blipFill>
+                  <pic:spPr>
+                    <a:xfrm>
+                      <a:off x="0" y="0"/>
+                      <a:ext cx="4363059" cy="1638529"/>
+                    </a:xfrm>
+                    <a:prstGeom prst="rect">
+                      <a:avLst/>
+                    </a:prstGeom>
+                  </pic:spPr>
+                </pic:pic>
+              </a:graphicData>
+            </a:graphic>
+          </wp:inline>
+        </w:drawing>
+      </w:r>
+    </w:p>
+    <w:p>
+      <w:pPr>
+        <w:spacing w:line="259" w:lineRule="auto"/>
+        <w:ind w:firstLine="0"/>
+        <w:jc w:val="left"/>
+        <w:rPr>
+          <w:lang w:val="en-US"/>
+        </w:rPr>
+      </w:pPr>
+      <w:r>
+        <w:rPr>
+          <w:lang w:val="en-US"/>
+        </w:rPr>
+        <w:br w:type="page"/>
+      </w:r>
+    </w:p>
+    <w:p>
+      <w:pPr>
+        <w:rPr>
+          <w:lang w:val="en-US"/>
+        </w:rPr>
+      </w:pPr>
+      <w:r>
+        <w:lastRenderedPageBreak/>
+        <w:t xml:space="preserve">Таблица </w:t>
+      </w:r>
+      <w:r>
+        <w:rPr>
+          <w:lang w:val="en-US"/>
+        </w:rPr>
+        <w:t>message</w:t>
+      </w:r>
+    </w:p>
+    <w:p>
+      <w:pPr>
+        <w:rPr>
+          <w:lang w:val="en-US"/>
+        </w:rPr>
+      </w:pPr>
+      <w:r>
+        <w:rPr>
+          <w:lang w:val="en-US"/>
+        </w:rPr>
+        <w:drawing>
+          <wp:inline distT="0" distB="0" distL="0" distR="0" wp14:anchorId="729565F9" wp14:editId="6CEAB8F6">
+            <wp:extent cx="5940425" cy="2661285"/>
+            <wp:effectExtent l="0" t="0" r="3175" b="5715"/>
+            <wp:docPr id="681024002" name="Рисунок 1"/>
+            <wp:cNvGraphicFramePr>
+              <a:graphicFrameLocks xmlns:a="http://schemas.openxmlformats.org/drawingml/2006/main" noChangeAspect="1"/>
+            </wp:cNvGraphicFramePr>
+            <a:graphic xmlns:a="http://schemas.openxmlformats.org/drawingml/2006/main">
+              <a:graphicData uri="http://schemas.openxmlformats.org/drawingml/2006/picture">
+                <pic:pic xmlns:pic="http://schemas.openxmlformats.org/drawingml/2006/picture">
+                  <pic:nvPicPr>
+                    <pic:cNvPr id="681024002" name=""/>
+                    <pic:cNvPicPr/>
+                  </pic:nvPicPr>
+                  <pic:blipFill>
+                    <a:blip r:embed="rId10"/>
+                    <a:stretch>
+                      <a:fillRect/>
+                    </a:stretch>
+                  </pic:blipFill>
+                  <pic:spPr>
+                    <a:xfrm>
+                      <a:off x="0" y="0"/>
+                      <a:ext cx="5940425" cy="2661285"/>
+                    </a:xfrm>
+                    <a:prstGeom prst="rect">
+                      <a:avLst/>
+                    </a:prstGeom>
+                  </pic:spPr>
+                </pic:pic>
+              </a:graphicData>
+            </a:graphic>
+          </wp:inline>
+        </w:drawing>
+      </w:r>
+    </w:p>
+    <w:p>
+      <w:r>
+        <w:t xml:space="preserve">Таблица </w:t>
+      </w:r>
+      <w:r>
+        <w:t>channel_user</w:t>
+      </w:r>
+    </w:p>
+    <w:p>
+      <w:r>
+        <w:drawing>
+          <wp:inline distT="0" distB="0" distL="0" distR="0" wp14:anchorId="6193DD84" wp14:editId="00A60E76">
+            <wp:extent cx="3267531" cy="2791215"/>
+            <wp:effectExtent l="0" t="0" r="0" b="9525"/>
+            <wp:docPr id="304339734" name="Рисунок 1"/>
+            <wp:cNvGraphicFramePr>
+              <a:graphicFrameLocks xmlns:a="http://schemas.openxmlformats.org/drawingml/2006/main" noChangeAspect="1"/>
+            </wp:cNvGraphicFramePr>
+            <a:graphic xmlns:a="http://schemas.openxmlformats.org/drawingml/2006/main">
+              <a:graphicData uri="http://schemas.openxmlformats.org/drawingml/2006/picture">
+                <pic:pic xmlns:pic="http://schemas.openxmlformats.org/drawingml/2006/picture">
+                  <pic:nvPicPr>
+                    <pic:cNvPr id="304339734" name=""/>
+                    <pic:cNvPicPr/>
+                  </pic:nvPicPr>
+                  <pic:blipFill>
+                    <a:blip r:embed="rId11"/>
+                    <a:stretch>
+                      <a:fillRect/>
+                    </a:stretch>
+                  </pic:blipFill>
+                  <pic:spPr>
+                    <a:xfrm>
+                      <a:off x="0" y="0"/>
+                      <a:ext cx="3267531" cy="2791215"/>
+                    </a:xfrm>
+                    <a:prstGeom prst="rect">
+                      <a:avLst/>
+                    </a:prstGeom>
+                  </pic:spPr>
+                </pic:pic>
+              </a:graphicData>
+            </a:graphic>
+          </wp:inline>
+        </w:drawing>
+      </w:r>
+    </w:p>
+    <w:p>
+      <w:r>
+        <w:t xml:space="preserve">Таблица </w:t>
+      </w:r>
+      <w:r>
+        <w:t>role</w:t>
+      </w:r>
+    </w:p>
+    <w:p>
+      <w:r>
+        <w:drawing>
+          <wp:inline distT="0" distB="0" distL="0" distR="0" wp14:anchorId="4FC70430" wp14:editId="20F87264">
+            <wp:extent cx="3200847" cy="1629002"/>
+            <wp:effectExtent l="0" t="0" r="0" b="9525"/>
+            <wp:docPr id="973898767" name="Рисунок 1"/>
+            <wp:cNvGraphicFramePr>
+              <a:graphicFrameLocks xmlns:a="http://schemas.openxmlformats.org/drawingml/2006/main" noChangeAspect="1"/>
+            </wp:cNvGraphicFramePr>
+            <a:graphic xmlns:a="http://schemas.openxmlformats.org/drawingml/2006/main">
+              <a:graphicData uri="http://schemas.openxmlformats.org/drawingml/2006/picture">
+                <pic:pic xmlns:pic="http://schemas.openxmlformats.org/drawingml/2006/picture">
+                  <pic:nvPicPr>
+                    <pic:cNvPr id="973898767" name=""/>
+                    <pic:cNvPicPr/>
+                  </pic:nvPicPr>
+                  <pic:blipFill>
+                    <a:blip r:embed="rId12"/>
+                    <a:stretch>
+                      <a:fillRect/>
+                    </a:stretch>
+                  </pic:blipFill>
+                  <pic:spPr>
+                    <a:xfrm>
+                      <a:off x="0" y="0"/>
+                      <a:ext cx="3200847" cy="1629002"/>
+                    </a:xfrm>
+                    <a:prstGeom prst="rect">
+                      <a:avLst/>
+                    </a:prstGeom>
+                  </pic:spPr>
+                </pic:pic>
+              </a:graphicData>
+            </a:graphic>
+          </wp:inline>
+        </w:drawing>
+      </w:r>
+    </w:p>
+    <w:p>
+      <w:pPr>
+        <w:spacing w:line="259" w:lineRule="auto"/>
+        <w:ind w:firstLine="0"/>
+        <w:jc w:val="left"/>
+      </w:pPr>
+      <w:r>
+        <w:br w:type="page"/>
+      </w:r>
+    </w:p>
+    <w:p>
+      <w:r>
+        <w:lastRenderedPageBreak/>
+        <w:t xml:space="preserve">Таблица </w:t>
+      </w:r>
+      <w:r>
+        <w:t>role_channel_user</w:t>
+      </w:r>
+    </w:p>
+    <w:p>
+      <w:r>
+        <w:drawing>
+          <wp:inline distT="0" distB="0" distL="0" distR="0" wp14:anchorId="21778DFB" wp14:editId="028E9BB9">
+            <wp:extent cx="2400635" cy="1590897"/>
+            <wp:effectExtent l="0" t="0" r="0" b="9525"/>
+            <wp:docPr id="1082209452" name="Рисунок 1"/>
+            <wp:cNvGraphicFramePr>
+              <a:graphicFrameLocks xmlns:a="http://schemas.openxmlformats.org/drawingml/2006/main" noChangeAspect="1"/>
+            </wp:cNvGraphicFramePr>
+            <a:graphic xmlns:a="http://schemas.openxmlformats.org/drawingml/2006/main">
+              <a:graphicData uri="http://schemas.openxmlformats.org/drawingml/2006/picture">
+                <pic:pic xmlns:pic="http://schemas.openxmlformats.org/drawingml/2006/picture">
+                  <pic:nvPicPr>
+                    <pic:cNvPr id="1082209452" name=""/>
+                    <pic:cNvPicPr/>
+                  </pic:nvPicPr>
+                  <pic:blipFill>
+                    <a:blip r:embed="rId13"/>
+                    <a:stretch>
+                      <a:fillRect/>
+                    </a:stretch>
+                  </pic:blipFill>
+                  <pic:spPr>
+                    <a:xfrm>
+                      <a:off x="0" y="0"/>
+                      <a:ext cx="2400635" cy="1590897"/>
+                    </a:xfrm>
+                    <a:prstGeom prst="rect">
+                      <a:avLst/>
+                    </a:prstGeom>
+                  </pic:spPr>
+                </pic:pic>
+              </a:graphicData>
+            </a:graphic>
+          </wp:inline>
+        </w:drawing>
+      </w:r>
+    </w:p>
+    <w:p>
+      <w:pPr>
+        <w:pStyle w:val="1"/>
+      </w:pPr>
+      <w:r>
+        <w:t>Выводы</w:t>
+      </w:r>
+    </w:p>
+    <w:p>
+      <w:r>
+        <w:t xml:space="preserve">В ходе лабораторной работы были выполнены все основные задачи: </w:t>
+      </w:r>
+    </w:p>
+    <w:p>
+      <w:pPr>
+        <w:pStyle w:val="a3"/>
+        <w:numPr>
+          <w:ilvl w:val="0"/>
+          <w:numId w:val="10"/>
+        </w:numPr>
+      </w:pPr>
+      <w:r>
+        <w:t>Выделены основные сущности системы</w:t>
+      </w:r>
+      <w:r>
+        <w:rPr>
+          <w:lang w:val="en-US"/>
+        </w:rPr>
+        <w:t>;</w:t>
+      </w:r>
+    </w:p>
+    <w:p>
+      <w:pPr>
+        <w:pStyle w:val="a3"/>
+        <w:numPr>
+          <w:ilvl w:val="0"/>
+          <w:numId w:val="10"/>
+        </w:numPr>
+      </w:pPr>
+      <w:r>
+        <w:t>Описана взаимосвязь основных сущностей</w:t>
+      </w:r>
+      <w:r>
+        <w:rPr>
+          <w:lang w:val="en-US"/>
+        </w:rPr>
+        <w:t>;</w:t>
+      </w:r>
+    </w:p>
+    <w:p>
+      <w:pPr>
+        <w:pStyle w:val="a3"/>
+        <w:numPr>
+          <w:ilvl w:val="0"/>
+          <w:numId w:val="10"/>
+        </w:numPr>
+      </w:pPr>
+      <w:r>
+        <w:t>Построена логическая и физическая модель БД;</w:t>
+      </w:r>
+    </w:p>
+    <w:p>
+      <w:pPr>
+        <w:pStyle w:val="a3"/>
+        <w:numPr>
+          <w:ilvl w:val="0"/>
+          <w:numId w:val="10"/>
+        </w:numPr>
+      </w:pPr>
+      <w:r>
+        <w:t xml:space="preserve">Собрана БД в СУБД </w:t>
+      </w:r>
+      <w:r>
+        <w:rPr>
+          <w:lang w:val="en-US"/>
+        </w:rPr>
+        <w:t>Postgre</w:t>
+      </w:r>
+      <w:r>
+        <w:rPr>
+          <w:lang w:val="en-US"/>
+        </w:rPr>
+        <w:t>SQL</w:t>
+      </w:r>
+      <w:r>
+        <w:t>;</w:t>
+      </w:r>
+    </w:p>
+    <w:p>
+      <w:pPr>
+        <w:pStyle w:val="a3"/>
+        <w:numPr>
+          <w:ilvl w:val="0"/>
+          <w:numId w:val="10"/>
+        </w:numPr>
+      </w:pPr>
+      <w:r>
+        <w:t>Прописаны и загружены тестовые данные.</w:t>
+      </w:r>
+    </w:p>
+    <w:p>
+      <w:pPr>
+        <w:pStyle w:val="a3"/>
+        <w:ind w:left="0"/>
+      </w:pPr>
+      <w:r>
+        <w:t>Все поставленные задачи на лабораторную работу были выполнены успешно в соответствии со сроками, описанными в ТЗ. Дальнейшим шагом будет проектирование интерфейса системы.</w:t>
       </w:r>
     </w:p>
     <w:p/>
-    <w:p>
-      <w:pPr>
-        <w:pStyle w:val="a3"/>
-        <w:ind w:left="1287" w:firstLine="0"/>
-      </w:pPr>
-    </w:p>
     <w:sectPr>
       <w:pgSz w:w="11906" w:h="16838"/>
       <w:pgMar w:top="1134" w:right="850" w:bottom="1134" w:left="1701" w:header="708" w:footer="708" w:gutter="0"/>
@@ -389,6 +2769,178 @@
 <file path=word/numbering.xml><?xml version="1.0" encoding="utf-8"?>
 <w:numbering xmlns:wpc="http://schemas.microsoft.com/office/word/2010/wordprocessingCanvas" xmlns:cx="http://schemas.microsoft.com/office/drawing/2014/chartex" xmlns:cx1="http://schemas.microsoft.com/office/drawing/2015/9/8/chartex" xmlns:cx2="http://schemas.microsoft.com/office/drawing/2015/10/21/chartex" xmlns:cx3="http://schemas.microsoft.com/office/drawing/2016/5/9/chartex" xmlns:cx4="http://schemas.microsoft.com/office/drawing/2016/5/10/chartex" xmlns:cx5="http://schemas.microsoft.com/office/drawing/2016/5/11/chartex" xmlns:cx6="http://schemas.microsoft.com/office/drawing/2016/5/12/chartex" xmlns:cx7="http://schemas.microsoft.com/office/drawing/2016/5/13/chartex" xmlns:cx8="http://schemas.microsoft.com/office/drawing/2016/5/14/chartex" xmlns:mc="http://schemas.openxmlformats.org/markup-compatibility/2006" xmlns:aink="http://schemas.microsoft.com/office/drawing/2016/ink" xmlns:am3d="http://schemas.microsoft.com/office/drawing/2017/model3d" xmlns:o="urn:schemas-microsoft-com:office:office" xmlns:oel="http://schemas.microsoft.com/office/2019/extlst" xmlns:r="http://schemas.openxmlformats.org/officeDocument/2006/relationships" xmlns:m="http://schemas.openxmlformats.org/officeDocument/2006/math" xmlns:v="urn:schemas-microsoft-com:vml" xmlns:wp14="http://schemas.microsoft.com/office/word/2010/wordprocessingDrawing" xmlns:wp="http://schemas.openxmlformats.org/drawingml/2006/wordprocessingDrawing" xmlns:w10="urn:schemas-microsoft-com:office:word" xmlns:w="http://schemas.openxmlformats.org/wordprocessingml/2006/main" xmlns:w14="http://schemas.microsoft.com/office/word/2010/wordml" xmlns:w15="http://schemas.microsoft.com/office/word/2012/wordml" xmlns:w16cex="http://schemas.microsoft.com/office/word/2018/wordml/cex" xmlns:w16cid="http://schemas.microsoft.com/office/word/2016/wordml/cid" xmlns:w16="http://schemas.microsoft.com/office/word/2018/wordml" xmlns:w16sdtdh="http://schemas.microsoft.com/office/word/2020/wordml/sdtdatahash" xmlns:w16se="http://schemas.microsoft.com/office/word/2015/wordml/symex" xmlns:wpg="http://schemas.microsoft.com/office/word/2010/wordprocessingGroup" xmlns:wpi="http://schemas.microsoft.com/office/word/2010/wordprocessingInk" xmlns:wne="http://schemas.microsoft.com/office/word/2006/wordml" xmlns:wps="http://schemas.microsoft.com/office/word/2010/wordprocessingShape" mc:Ignorable="w14 w15 w16se w16cid w16 w16cex w16sdtdh wp14">
   <w:abstractNum w:abstractNumId="0" w15:restartNumberingAfterBreak="0">
+    <w:nsid w:val="03003F32"/>
+    <w:multiLevelType w:val="multilevel"/>
+    <w:tmpl w:val="0419001F"/>
+    <w:lvl w:ilvl="0">
+      <w:start w:val="1"/>
+      <w:numFmt w:val="decimal"/>
+      <w:lvlText w:val="%1."/>
+      <w:lvlJc w:val="left"/>
+      <w:pPr>
+        <w:ind w:left="360" w:hanging="360"/>
+      </w:pPr>
+    </w:lvl>
+    <w:lvl w:ilvl="1">
+      <w:start w:val="1"/>
+      <w:numFmt w:val="decimal"/>
+      <w:lvlText w:val="%1.%2."/>
+      <w:lvlJc w:val="left"/>
+      <w:pPr>
+        <w:ind w:left="792" w:hanging="432"/>
+      </w:pPr>
+    </w:lvl>
+    <w:lvl w:ilvl="2">
+      <w:start w:val="1"/>
+      <w:numFmt w:val="decimal"/>
+      <w:lvlText w:val="%1.%2.%3."/>
+      <w:lvlJc w:val="left"/>
+      <w:pPr>
+        <w:ind w:left="1224" w:hanging="504"/>
+      </w:pPr>
+    </w:lvl>
+    <w:lvl w:ilvl="3">
+      <w:start w:val="1"/>
+      <w:numFmt w:val="decimal"/>
+      <w:lvlText w:val="%1.%2.%3.%4."/>
+      <w:lvlJc w:val="left"/>
+      <w:pPr>
+        <w:ind w:left="1728" w:hanging="648"/>
+      </w:pPr>
+    </w:lvl>
+    <w:lvl w:ilvl="4">
+      <w:start w:val="1"/>
+      <w:numFmt w:val="decimal"/>
+      <w:lvlText w:val="%1.%2.%3.%4.%5."/>
+      <w:lvlJc w:val="left"/>
+      <w:pPr>
+        <w:ind w:left="2232" w:hanging="792"/>
+      </w:pPr>
+    </w:lvl>
+    <w:lvl w:ilvl="5">
+      <w:start w:val="1"/>
+      <w:numFmt w:val="decimal"/>
+      <w:lvlText w:val="%1.%2.%3.%4.%5.%6."/>
+      <w:lvlJc w:val="left"/>
+      <w:pPr>
+        <w:ind w:left="2736" w:hanging="936"/>
+      </w:pPr>
+    </w:lvl>
+    <w:lvl w:ilvl="6">
+      <w:start w:val="1"/>
+      <w:numFmt w:val="decimal"/>
+      <w:lvlText w:val="%1.%2.%3.%4.%5.%6.%7."/>
+      <w:lvlJc w:val="left"/>
+      <w:pPr>
+        <w:ind w:left="3240" w:hanging="1080"/>
+      </w:pPr>
+    </w:lvl>
+    <w:lvl w:ilvl="7">
+      <w:start w:val="1"/>
+      <w:numFmt w:val="decimal"/>
+      <w:lvlText w:val="%1.%2.%3.%4.%5.%6.%7.%8."/>
+      <w:lvlJc w:val="left"/>
+      <w:pPr>
+        <w:ind w:left="3744" w:hanging="1224"/>
+      </w:pPr>
+    </w:lvl>
+    <w:lvl w:ilvl="8">
+      <w:start w:val="1"/>
+      <w:numFmt w:val="decimal"/>
+      <w:lvlText w:val="%1.%2.%3.%4.%5.%6.%7.%8.%9."/>
+      <w:lvlJc w:val="left"/>
+      <w:pPr>
+        <w:ind w:left="4320" w:hanging="1440"/>
+      </w:pPr>
+    </w:lvl>
+  </w:abstractNum>
+  <w:abstractNum w:abstractNumId="1" w15:restartNumberingAfterBreak="0">
+    <w:nsid w:val="0B9214EC"/>
+    <w:multiLevelType w:val="hybridMultilevel"/>
+    <w:tmpl w:val="C0449B0E"/>
+    <w:lvl w:ilvl="0" w:tplc="0419000F">
+      <w:start w:val="1"/>
+      <w:numFmt w:val="decimal"/>
+      <w:lvlText w:val="%1."/>
+      <w:lvlJc w:val="left"/>
+      <w:pPr>
+        <w:ind w:left="1211" w:hanging="360"/>
+      </w:pPr>
+    </w:lvl>
+    <w:lvl w:ilvl="1" w:tplc="04190019">
+      <w:start w:val="1"/>
+      <w:numFmt w:val="lowerLetter"/>
+      <w:lvlText w:val="%2."/>
+      <w:lvlJc w:val="left"/>
+      <w:pPr>
+        <w:ind w:left="1931" w:hanging="360"/>
+      </w:pPr>
+    </w:lvl>
+    <w:lvl w:ilvl="2" w:tplc="0419001B">
+      <w:start w:val="1"/>
+      <w:numFmt w:val="lowerRoman"/>
+      <w:lvlText w:val="%3."/>
+      <w:lvlJc w:val="right"/>
+      <w:pPr>
+        <w:ind w:left="2651" w:hanging="180"/>
+      </w:pPr>
+    </w:lvl>
+    <w:lvl w:ilvl="3" w:tplc="0419000F">
+      <w:start w:val="1"/>
+      <w:numFmt w:val="decimal"/>
+      <w:lvlText w:val="%4."/>
+      <w:lvlJc w:val="left"/>
+      <w:pPr>
+        <w:ind w:left="3371" w:hanging="360"/>
+      </w:pPr>
+    </w:lvl>
+    <w:lvl w:ilvl="4" w:tplc="04190019">
+      <w:start w:val="1"/>
+      <w:numFmt w:val="lowerLetter"/>
+      <w:lvlText w:val="%5."/>
+      <w:lvlJc w:val="left"/>
+      <w:pPr>
+        <w:ind w:left="4091" w:hanging="360"/>
+      </w:pPr>
+    </w:lvl>
+    <w:lvl w:ilvl="5" w:tplc="0419001B">
+      <w:start w:val="1"/>
+      <w:numFmt w:val="lowerRoman"/>
+      <w:lvlText w:val="%6."/>
+      <w:lvlJc w:val="right"/>
+      <w:pPr>
+        <w:ind w:left="4811" w:hanging="180"/>
+      </w:pPr>
+    </w:lvl>
+    <w:lvl w:ilvl="6" w:tplc="0419000F">
+      <w:start w:val="1"/>
+      <w:numFmt w:val="decimal"/>
+      <w:lvlText w:val="%7."/>
+      <w:lvlJc w:val="left"/>
+      <w:pPr>
+        <w:ind w:left="5531" w:hanging="360"/>
+      </w:pPr>
+    </w:lvl>
+    <w:lvl w:ilvl="7" w:tplc="04190019">
+      <w:start w:val="1"/>
+      <w:numFmt w:val="lowerLetter"/>
+      <w:lvlText w:val="%8."/>
+      <w:lvlJc w:val="left"/>
+      <w:pPr>
+        <w:ind w:left="6251" w:hanging="360"/>
+      </w:pPr>
+    </w:lvl>
+    <w:lvl w:ilvl="8" w:tplc="0419001B">
+      <w:start w:val="1"/>
+      <w:numFmt w:val="lowerRoman"/>
+      <w:lvlText w:val="%9."/>
+      <w:lvlJc w:val="right"/>
+      <w:pPr>
+        <w:ind w:left="6971" w:hanging="180"/>
+      </w:pPr>
+    </w:lvl>
+  </w:abstractNum>
+  <w:abstractNum w:abstractNumId="2" w15:restartNumberingAfterBreak="0">
     <w:nsid w:val="0ED93E47"/>
     <w:multiLevelType w:val="hybridMultilevel"/>
     <w:tmpl w:val="BDDC1C16"/>
@@ -474,7 +3026,93 @@
       </w:pPr>
     </w:lvl>
   </w:abstractNum>
-  <w:abstractNum w:abstractNumId="1" w15:restartNumberingAfterBreak="0">
+  <w:abstractNum w:abstractNumId="3" w15:restartNumberingAfterBreak="0">
+    <w:nsid w:val="1A23575D"/>
+    <w:multiLevelType w:val="hybridMultilevel"/>
+    <w:tmpl w:val="C28877D6"/>
+    <w:lvl w:ilvl="0" w:tplc="0419000F">
+      <w:start w:val="1"/>
+      <w:numFmt w:val="decimal"/>
+      <w:lvlText w:val="%1."/>
+      <w:lvlJc w:val="left"/>
+      <w:pPr>
+        <w:ind w:left="2007" w:hanging="360"/>
+      </w:pPr>
+    </w:lvl>
+    <w:lvl w:ilvl="1" w:tplc="04190019" w:tentative="1">
+      <w:start w:val="1"/>
+      <w:numFmt w:val="lowerLetter"/>
+      <w:lvlText w:val="%2."/>
+      <w:lvlJc w:val="left"/>
+      <w:pPr>
+        <w:ind w:left="2727" w:hanging="360"/>
+      </w:pPr>
+    </w:lvl>
+    <w:lvl w:ilvl="2" w:tplc="0419001B" w:tentative="1">
+      <w:start w:val="1"/>
+      <w:numFmt w:val="lowerRoman"/>
+      <w:lvlText w:val="%3."/>
+      <w:lvlJc w:val="right"/>
+      <w:pPr>
+        <w:ind w:left="3447" w:hanging="180"/>
+      </w:pPr>
+    </w:lvl>
+    <w:lvl w:ilvl="3" w:tplc="0419000F" w:tentative="1">
+      <w:start w:val="1"/>
+      <w:numFmt w:val="decimal"/>
+      <w:lvlText w:val="%4."/>
+      <w:lvlJc w:val="left"/>
+      <w:pPr>
+        <w:ind w:left="4167" w:hanging="360"/>
+      </w:pPr>
+    </w:lvl>
+    <w:lvl w:ilvl="4" w:tplc="04190019" w:tentative="1">
+      <w:start w:val="1"/>
+      <w:numFmt w:val="lowerLetter"/>
+      <w:lvlText w:val="%5."/>
+      <w:lvlJc w:val="left"/>
+      <w:pPr>
+        <w:ind w:left="4887" w:hanging="360"/>
+      </w:pPr>
+    </w:lvl>
+    <w:lvl w:ilvl="5" w:tplc="0419001B" w:tentative="1">
+      <w:start w:val="1"/>
+      <w:numFmt w:val="lowerRoman"/>
+      <w:lvlText w:val="%6."/>
+      <w:lvlJc w:val="right"/>
+      <w:pPr>
+        <w:ind w:left="5607" w:hanging="180"/>
+      </w:pPr>
+    </w:lvl>
+    <w:lvl w:ilvl="6" w:tplc="0419000F" w:tentative="1">
+      <w:start w:val="1"/>
+      <w:numFmt w:val="decimal"/>
+      <w:lvlText w:val="%7."/>
+      <w:lvlJc w:val="left"/>
+      <w:pPr>
+        <w:ind w:left="6327" w:hanging="360"/>
+      </w:pPr>
+    </w:lvl>
+    <w:lvl w:ilvl="7" w:tplc="04190019" w:tentative="1">
+      <w:start w:val="1"/>
+      <w:numFmt w:val="lowerLetter"/>
+      <w:lvlText w:val="%8."/>
+      <w:lvlJc w:val="left"/>
+      <w:pPr>
+        <w:ind w:left="7047" w:hanging="360"/>
+      </w:pPr>
+    </w:lvl>
+    <w:lvl w:ilvl="8" w:tplc="0419001B" w:tentative="1">
+      <w:start w:val="1"/>
+      <w:numFmt w:val="lowerRoman"/>
+      <w:lvlText w:val="%9."/>
+      <w:lvlJc w:val="right"/>
+      <w:pPr>
+        <w:ind w:left="7767" w:hanging="180"/>
+      </w:pPr>
+    </w:lvl>
+  </w:abstractNum>
+  <w:abstractNum w:abstractNumId="4" w15:restartNumberingAfterBreak="0">
     <w:nsid w:val="1E5272F3"/>
     <w:multiLevelType w:val="hybridMultilevel"/>
     <w:tmpl w:val="5F628B00"/>
@@ -587,7 +3225,7 @@
       </w:rPr>
     </w:lvl>
   </w:abstractNum>
-  <w:abstractNum w:abstractNumId="2" w15:restartNumberingAfterBreak="0">
+  <w:abstractNum w:abstractNumId="5" w15:restartNumberingAfterBreak="0">
     <w:nsid w:val="216719D6"/>
     <w:multiLevelType w:val="hybridMultilevel"/>
     <w:tmpl w:val="C5B64FFC"/>
@@ -673,7 +3311,93 @@
       </w:pPr>
     </w:lvl>
   </w:abstractNum>
-  <w:abstractNum w:abstractNumId="3" w15:restartNumberingAfterBreak="0">
+  <w:abstractNum w:abstractNumId="6" w15:restartNumberingAfterBreak="0">
+    <w:nsid w:val="2D9140C4"/>
+    <w:multiLevelType w:val="hybridMultilevel"/>
+    <w:tmpl w:val="BC86F47A"/>
+    <w:lvl w:ilvl="0" w:tplc="0419000F">
+      <w:start w:val="1"/>
+      <w:numFmt w:val="decimal"/>
+      <w:lvlText w:val="%1."/>
+      <w:lvlJc w:val="left"/>
+      <w:pPr>
+        <w:ind w:left="1854" w:hanging="360"/>
+      </w:pPr>
+    </w:lvl>
+    <w:lvl w:ilvl="1" w:tplc="04190019">
+      <w:start w:val="1"/>
+      <w:numFmt w:val="lowerLetter"/>
+      <w:lvlText w:val="%2."/>
+      <w:lvlJc w:val="left"/>
+      <w:pPr>
+        <w:ind w:left="2007" w:hanging="360"/>
+      </w:pPr>
+    </w:lvl>
+    <w:lvl w:ilvl="2" w:tplc="0419001B">
+      <w:start w:val="1"/>
+      <w:numFmt w:val="lowerRoman"/>
+      <w:lvlText w:val="%3."/>
+      <w:lvlJc w:val="right"/>
+      <w:pPr>
+        <w:ind w:left="2727" w:hanging="180"/>
+      </w:pPr>
+    </w:lvl>
+    <w:lvl w:ilvl="3" w:tplc="0419000F">
+      <w:start w:val="1"/>
+      <w:numFmt w:val="decimal"/>
+      <w:lvlText w:val="%4."/>
+      <w:lvlJc w:val="left"/>
+      <w:pPr>
+        <w:ind w:left="3447" w:hanging="360"/>
+      </w:pPr>
+    </w:lvl>
+    <w:lvl w:ilvl="4" w:tplc="04190019">
+      <w:start w:val="1"/>
+      <w:numFmt w:val="lowerLetter"/>
+      <w:lvlText w:val="%5."/>
+      <w:lvlJc w:val="left"/>
+      <w:pPr>
+        <w:ind w:left="4167" w:hanging="360"/>
+      </w:pPr>
+    </w:lvl>
+    <w:lvl w:ilvl="5" w:tplc="0419001B">
+      <w:start w:val="1"/>
+      <w:numFmt w:val="lowerRoman"/>
+      <w:lvlText w:val="%6."/>
+      <w:lvlJc w:val="right"/>
+      <w:pPr>
+        <w:ind w:left="4887" w:hanging="180"/>
+      </w:pPr>
+    </w:lvl>
+    <w:lvl w:ilvl="6" w:tplc="0419000F">
+      <w:start w:val="1"/>
+      <w:numFmt w:val="decimal"/>
+      <w:lvlText w:val="%7."/>
+      <w:lvlJc w:val="left"/>
+      <w:pPr>
+        <w:ind w:left="5607" w:hanging="360"/>
+      </w:pPr>
+    </w:lvl>
+    <w:lvl w:ilvl="7" w:tplc="04190019">
+      <w:start w:val="1"/>
+      <w:numFmt w:val="lowerLetter"/>
+      <w:lvlText w:val="%8."/>
+      <w:lvlJc w:val="left"/>
+      <w:pPr>
+        <w:ind w:left="6327" w:hanging="360"/>
+      </w:pPr>
+    </w:lvl>
+    <w:lvl w:ilvl="8" w:tplc="0419001B">
+      <w:start w:val="1"/>
+      <w:numFmt w:val="lowerRoman"/>
+      <w:lvlText w:val="%9."/>
+      <w:lvlJc w:val="right"/>
+      <w:pPr>
+        <w:ind w:left="7047" w:hanging="180"/>
+      </w:pPr>
+    </w:lvl>
+  </w:abstractNum>
+  <w:abstractNum w:abstractNumId="7" w15:restartNumberingAfterBreak="0">
     <w:nsid w:val="4B537E41"/>
     <w:multiLevelType w:val="hybridMultilevel"/>
     <w:tmpl w:val="BBC05E68"/>
@@ -759,7 +3483,7 @@
       </w:pPr>
     </w:lvl>
   </w:abstractNum>
-  <w:abstractNum w:abstractNumId="4" w15:restartNumberingAfterBreak="0">
+  <w:abstractNum w:abstractNumId="8" w15:restartNumberingAfterBreak="0">
     <w:nsid w:val="685C670C"/>
     <w:multiLevelType w:val="hybridMultilevel"/>
     <w:tmpl w:val="E56E41C6"/>
@@ -846,7 +3570,7 @@
     </w:lvl>
   </w:abstractNum>
   <w:num w:numId="1" w16cid:durableId="1534808293">
-    <w:abstractNumId w:val="4"/>
+    <w:abstractNumId w:val="8"/>
     <w:lvlOverride w:ilvl="0">
       <w:startOverride w:val="1"/>
     </w:lvlOverride>
@@ -876,6 +3600,36 @@
     </w:lvlOverride>
   </w:num>
   <w:num w:numId="2" w16cid:durableId="1875116210">
+    <w:abstractNumId w:val="5"/>
+    <w:lvlOverride w:ilvl="0">
+      <w:startOverride w:val="1"/>
+    </w:lvlOverride>
+    <w:lvlOverride w:ilvl="1">
+      <w:startOverride w:val="1"/>
+    </w:lvlOverride>
+    <w:lvlOverride w:ilvl="2">
+      <w:startOverride w:val="1"/>
+    </w:lvlOverride>
+    <w:lvlOverride w:ilvl="3">
+      <w:startOverride w:val="1"/>
+    </w:lvlOverride>
+    <w:lvlOverride w:ilvl="4">
+      <w:startOverride w:val="1"/>
+    </w:lvlOverride>
+    <w:lvlOverride w:ilvl="5">
+      <w:startOverride w:val="1"/>
+    </w:lvlOverride>
+    <w:lvlOverride w:ilvl="6">
+      <w:startOverride w:val="1"/>
+    </w:lvlOverride>
+    <w:lvlOverride w:ilvl="7">
+      <w:startOverride w:val="1"/>
+    </w:lvlOverride>
+    <w:lvlOverride w:ilvl="8">
+      <w:startOverride w:val="1"/>
+    </w:lvlOverride>
+  </w:num>
+  <w:num w:numId="3" w16cid:durableId="1987274167">
     <w:abstractNumId w:val="2"/>
     <w:lvlOverride w:ilvl="0">
       <w:startOverride w:val="1"/>
@@ -905,50 +3659,80 @@
       <w:startOverride w:val="1"/>
     </w:lvlOverride>
   </w:num>
-  <w:num w:numId="3" w16cid:durableId="1987274167">
-    <w:abstractNumId w:val="0"/>
-    <w:lvlOverride w:ilvl="0">
-      <w:startOverride w:val="1"/>
-    </w:lvlOverride>
-    <w:lvlOverride w:ilvl="1">
-      <w:startOverride w:val="1"/>
-    </w:lvlOverride>
-    <w:lvlOverride w:ilvl="2">
-      <w:startOverride w:val="1"/>
-    </w:lvlOverride>
-    <w:lvlOverride w:ilvl="3">
-      <w:startOverride w:val="1"/>
-    </w:lvlOverride>
-    <w:lvlOverride w:ilvl="4">
-      <w:startOverride w:val="1"/>
-    </w:lvlOverride>
-    <w:lvlOverride w:ilvl="5">
-      <w:startOverride w:val="1"/>
-    </w:lvlOverride>
-    <w:lvlOverride w:ilvl="6">
-      <w:startOverride w:val="1"/>
-    </w:lvlOverride>
-    <w:lvlOverride w:ilvl="7">
-      <w:startOverride w:val="1"/>
-    </w:lvlOverride>
-    <w:lvlOverride w:ilvl="8">
-      <w:startOverride w:val="1"/>
-    </w:lvlOverride>
-  </w:num>
   <w:num w:numId="4" w16cid:durableId="175266437">
-    <w:abstractNumId w:val="1"/>
-    <w:lvlOverride w:ilvl="0"/>
-    <w:lvlOverride w:ilvl="1"/>
-    <w:lvlOverride w:ilvl="2"/>
-    <w:lvlOverride w:ilvl="3"/>
-    <w:lvlOverride w:ilvl="4"/>
-    <w:lvlOverride w:ilvl="5"/>
-    <w:lvlOverride w:ilvl="6"/>
-    <w:lvlOverride w:ilvl="7"/>
-    <w:lvlOverride w:ilvl="8"/>
+    <w:abstractNumId w:val="4"/>
   </w:num>
   <w:num w:numId="5" w16cid:durableId="603343312">
+    <w:abstractNumId w:val="7"/>
+    <w:lvlOverride w:ilvl="0">
+      <w:startOverride w:val="1"/>
+    </w:lvlOverride>
+    <w:lvlOverride w:ilvl="1">
+      <w:startOverride w:val="1"/>
+    </w:lvlOverride>
+    <w:lvlOverride w:ilvl="2">
+      <w:startOverride w:val="1"/>
+    </w:lvlOverride>
+    <w:lvlOverride w:ilvl="3">
+      <w:startOverride w:val="1"/>
+    </w:lvlOverride>
+    <w:lvlOverride w:ilvl="4">
+      <w:startOverride w:val="1"/>
+    </w:lvlOverride>
+    <w:lvlOverride w:ilvl="5">
+      <w:startOverride w:val="1"/>
+    </w:lvlOverride>
+    <w:lvlOverride w:ilvl="6">
+      <w:startOverride w:val="1"/>
+    </w:lvlOverride>
+    <w:lvlOverride w:ilvl="7">
+      <w:startOverride w:val="1"/>
+    </w:lvlOverride>
+    <w:lvlOverride w:ilvl="8">
+      <w:startOverride w:val="1"/>
+    </w:lvlOverride>
+  </w:num>
+  <w:num w:numId="6" w16cid:durableId="1086538543">
+    <w:abstractNumId w:val="1"/>
+    <w:lvlOverride w:ilvl="0">
+      <w:startOverride w:val="1"/>
+    </w:lvlOverride>
+    <w:lvlOverride w:ilvl="1">
+      <w:startOverride w:val="1"/>
+    </w:lvlOverride>
+    <w:lvlOverride w:ilvl="2">
+      <w:startOverride w:val="1"/>
+    </w:lvlOverride>
+    <w:lvlOverride w:ilvl="3">
+      <w:startOverride w:val="1"/>
+    </w:lvlOverride>
+    <w:lvlOverride w:ilvl="4">
+      <w:startOverride w:val="1"/>
+    </w:lvlOverride>
+    <w:lvlOverride w:ilvl="5">
+      <w:startOverride w:val="1"/>
+    </w:lvlOverride>
+    <w:lvlOverride w:ilvl="6">
+      <w:startOverride w:val="1"/>
+    </w:lvlOverride>
+    <w:lvlOverride w:ilvl="7">
+      <w:startOverride w:val="1"/>
+    </w:lvlOverride>
+    <w:lvlOverride w:ilvl="8">
+      <w:startOverride w:val="1"/>
+    </w:lvlOverride>
+  </w:num>
+  <w:num w:numId="7" w16cid:durableId="1935622885">
+    <w:abstractNumId w:val="1"/>
+  </w:num>
+  <w:num w:numId="8" w16cid:durableId="809589249">
     <w:abstractNumId w:val="3"/>
+  </w:num>
+  <w:num w:numId="9" w16cid:durableId="366226352">
+    <w:abstractNumId w:val="0"/>
+  </w:num>
+  <w:num w:numId="10" w16cid:durableId="1210650496">
+    <w:abstractNumId w:val="6"/>
     <w:lvlOverride w:ilvl="0">
       <w:startOverride w:val="1"/>
     </w:lvlOverride>
@@ -1507,6 +4291,25 @@
       <w:contextualSpacing/>
     </w:pPr>
   </w:style>
+  <w:style w:type="paragraph" w:styleId="a4">
+    <w:name w:val="caption"/>
+    <w:basedOn w:val="a"/>
+    <w:next w:val="a"/>
+    <w:uiPriority w:val="35"/>
+    <w:semiHidden/>
+    <w:unhideWhenUsed/>
+    <w:qFormat/>
+    <w:rsid w:val="00FE0D9E"/>
+    <w:pPr>
+      <w:spacing w:after="200"/>
+      <w:jc w:val="center"/>
+    </w:pPr>
+    <w:rPr>
+      <w:iCs/>
+      <w:sz w:val="22"/>
+      <w:szCs w:val="18"/>
+    </w:rPr>
+  </w:style>
 </w:styles>
 </file>
 

--- a/lab2/описание.docx
+++ b/lab2/описание.docx
@@ -355,7 +355,57 @@
           <w:szCs w:val="32"/>
           <w:lang w:eastAsia="ru-RU"/>
         </w:rPr>
-        <w:t xml:space="preserve"> «Модуль корпоративной информационной системы сети аптек (Проектирование хранилища)»</w:t>
+        <w:t xml:space="preserve"> «</w:t>
+      </w:r>
+      <w:r>
+        <w:rPr>
+          <w:rFonts w:eastAsia="Times New Roman" w:cs="Times New Roman"/>
+          <w:b/>
+          <w:sz w:val="32"/>
+          <w:szCs w:val="32"/>
+          <w:lang w:eastAsia="ru-RU"/>
+        </w:rPr>
+        <w:t>К</w:t>
+      </w:r>
+      <w:r>
+        <w:rPr>
+          <w:rFonts w:eastAsia="Times New Roman" w:cs="Times New Roman"/>
+          <w:b/>
+          <w:sz w:val="32"/>
+          <w:szCs w:val="32"/>
+          <w:lang w:eastAsia="ru-RU"/>
+        </w:rPr>
+        <w:t xml:space="preserve">орпоративная информационная система для общения сотрудников </w:t>
+      </w:r>
+      <w:r>
+        <w:rPr>
+          <w:rFonts w:eastAsia="Times New Roman" w:cs="Times New Roman"/>
+          <w:b/>
+          <w:sz w:val="32"/>
+          <w:szCs w:val="32"/>
+          <w:lang w:eastAsia="ru-RU"/>
+        </w:rPr>
+        <w:t>(</w:t>
+      </w:r>
+      <w:r>
+        <w:rPr>
+          <w:rFonts w:eastAsia="Times New Roman" w:cs="Times New Roman"/>
+          <w:b/>
+          <w:sz w:val="32"/>
+          <w:szCs w:val="32"/>
+          <w:lang w:eastAsia="ru-RU"/>
+        </w:rPr>
+        <w:t>Проектирование хранилища данных</w:t>
+      </w:r>
+      <w:r>
+        <w:rPr>
+          <w:rFonts w:eastAsia="Times New Roman" w:cs="Times New Roman"/>
+          <w:b/>
+          <w:sz w:val="32"/>
+          <w:szCs w:val="32"/>
+          <w:lang w:eastAsia="ru-RU"/>
+        </w:rPr>
+        <w:t>)»</w:t>
       </w:r>
     </w:p>
     <w:p>
@@ -2142,6 +2192,9 @@
         <w:ind w:left="360" w:firstLine="0"/>
       </w:pPr>
       <w:r>
+        <w:rPr>
+          <w:noProof/>
+        </w:rPr>
         <w:drawing>
           <wp:inline distT="0" distB="0" distL="0" distR="0" wp14:anchorId="2611FA3B" wp14:editId="6AC4FCE3">
             <wp:extent cx="5940425" cy="4554747"/>
@@ -2249,6 +2302,7 @@
       </w:pPr>
       <w:r>
         <w:rPr>
+          <w:noProof/>
           <w:lang w:val="en-US"/>
         </w:rPr>
         <w:drawing>
@@ -2312,6 +2366,7 @@
       </w:pPr>
       <w:r>
         <w:rPr>
+          <w:noProof/>
           <w:lang w:val="en-US"/>
         </w:rPr>
         <w:drawing>
@@ -2375,6 +2430,7 @@
       </w:pPr>
       <w:r>
         <w:rPr>
+          <w:noProof/>
           <w:lang w:val="en-US"/>
         </w:rPr>
         <w:drawing>
@@ -2455,6 +2511,7 @@
       </w:pPr>
       <w:r>
         <w:rPr>
+          <w:noProof/>
           <w:lang w:val="en-US"/>
         </w:rPr>
         <w:drawing>
@@ -2504,6 +2561,9 @@
     </w:p>
     <w:p>
       <w:r>
+        <w:rPr>
+          <w:noProof/>
+        </w:rPr>
         <w:drawing>
           <wp:inline distT="0" distB="0" distL="0" distR="0" wp14:anchorId="6193DD84" wp14:editId="00A60E76">
             <wp:extent cx="3267531" cy="2791215"/>
@@ -2551,6 +2611,9 @@
     </w:p>
     <w:p>
       <w:r>
+        <w:rPr>
+          <w:noProof/>
+        </w:rPr>
         <w:drawing>
           <wp:inline distT="0" distB="0" distL="0" distR="0" wp14:anchorId="4FC70430" wp14:editId="20F87264">
             <wp:extent cx="3200847" cy="1629002"/>
@@ -2609,6 +2672,9 @@
     </w:p>
     <w:p>
       <w:r>
+        <w:rPr>
+          <w:noProof/>
+        </w:rPr>
         <w:drawing>
           <wp:inline distT="0" distB="0" distL="0" distR="0" wp14:anchorId="21778DFB" wp14:editId="028E9BB9">
             <wp:extent cx="2400635" cy="1590897"/>
@@ -2722,13 +2788,7 @@
         <w:rPr>
           <w:lang w:val="en-US"/>
         </w:rPr>
-        <w:t>Postgre</w:t>
-      </w:r>
-      <w:r>
-        <w:rPr>
-          <w:lang w:val="en-US"/>
-        </w:rPr>
-        <w:t>SQL</w:t>
+        <w:t>PostgreSQL</w:t>
       </w:r>
       <w:r>
         <w:t>;</w:t>
